--- a/doc/Requirement/Requirement.docx
+++ b/doc/Requirement/Requirement.docx
@@ -82,7 +82,7 @@
                     <pic:cNvPicPr/>
                   </pic:nvPicPr>
                   <pic:blipFill>
-                    <a:blip r:embed="rId8" cstate="print">
+                    <a:blip r:embed="rId9" cstate="print">
                       <a:extLst>
                         <a:ext uri="{28A0092B-C50C-407E-A947-70E740481C1C}">
                           <a14:useLocalDpi xmlns:a14="http://schemas.microsoft.com/office/drawing/2010/main" val="0"/>
@@ -4310,7 +4310,7 @@
           <w:szCs w:val="32"/>
         </w:rPr>
       </w:pPr>
-      <w:hyperlink r:id="rId9" w:history="1">
+      <w:hyperlink r:id="rId10" w:history="1">
         <w:r>
           <w:rPr>
             <w:rStyle w:val="Hyperlink"/>
@@ -4343,7 +4343,7 @@
         </w:rPr>
         <w:tab/>
       </w:r>
-      <w:hyperlink r:id="rId10" w:history="1">
+      <w:hyperlink r:id="rId11" w:history="1">
         <w:r>
           <w:rPr>
             <w:rStyle w:val="Hyperlink"/>
@@ -4363,7 +4363,7 @@
           <w:szCs w:val="32"/>
         </w:rPr>
       </w:pPr>
-      <w:hyperlink r:id="rId11" w:history="1">
+      <w:hyperlink r:id="rId12" w:history="1">
         <w:r>
           <w:rPr>
             <w:rStyle w:val="Hyperlink"/>
@@ -4915,8 +4915,6 @@
         </w:rPr>
       </w:pPr>
       <w:bookmarkStart w:id="6" w:name="_Toc529602235"/>
-      <w:bookmarkStart w:id="7" w:name="_GoBack"/>
-      <w:bookmarkEnd w:id="7"/>
       <w:r>
         <w:rPr>
           <w:rFonts w:ascii="Arial" w:hAnsi="Arial" w:cs="Arial"/>
@@ -4954,7 +4952,7 @@
           <w:u w:val="single"/>
         </w:rPr>
       </w:pPr>
-      <w:bookmarkStart w:id="8" w:name="_Toc529602236"/>
+      <w:bookmarkStart w:id="7" w:name="_Toc529602236"/>
       <w:r>
         <w:rPr>
           <w:b/>
@@ -4964,7 +4962,7 @@
         </w:rPr>
         <w:t>Target of system</w:t>
       </w:r>
-      <w:bookmarkEnd w:id="8"/>
+      <w:bookmarkEnd w:id="7"/>
     </w:p>
     <w:p>
       <w:pPr>
@@ -5004,7 +5002,7 @@
           <w:szCs w:val="32"/>
         </w:rPr>
       </w:pPr>
-      <w:bookmarkStart w:id="9" w:name="_Toc529602237"/>
+      <w:bookmarkStart w:id="8" w:name="_Toc529602237"/>
       <w:r>
         <w:rPr>
           <w:rFonts w:ascii="Arial" w:hAnsi="Arial" w:cs="Arial"/>
@@ -5036,7 +5034,7 @@
         </w:rPr>
         <w:t>em</w:t>
       </w:r>
-      <w:bookmarkEnd w:id="9"/>
+      <w:bookmarkEnd w:id="8"/>
     </w:p>
     <w:p>
       <w:pPr>
@@ -5082,7 +5080,7 @@
           <w:szCs w:val="52"/>
         </w:rPr>
       </w:pPr>
-      <w:bookmarkStart w:id="10" w:name="_Toc529602238"/>
+      <w:bookmarkStart w:id="9" w:name="_Toc529602238"/>
       <w:r>
         <w:rPr>
           <w:rFonts w:ascii="Arial" w:hAnsi="Arial" w:cs="Arial"/>
@@ -5094,7 +5092,7 @@
         <w:lastRenderedPageBreak/>
         <w:t>Require</w:t>
       </w:r>
-      <w:bookmarkEnd w:id="10"/>
+      <w:bookmarkEnd w:id="9"/>
     </w:p>
     <w:p>
       <w:pPr>
@@ -5111,7 +5109,7 @@
           <w:szCs w:val="32"/>
         </w:rPr>
       </w:pPr>
-      <w:bookmarkStart w:id="11" w:name="_Toc529602239"/>
+      <w:bookmarkStart w:id="10" w:name="_Toc529602239"/>
       <w:r>
         <w:rPr>
           <w:b/>
@@ -5120,7 +5118,7 @@
         </w:rPr>
         <w:t>UI require</w:t>
       </w:r>
-      <w:bookmarkEnd w:id="11"/>
+      <w:bookmarkEnd w:id="10"/>
     </w:p>
     <w:p>
       <w:pPr>
@@ -5194,7 +5192,7 @@
           <w:szCs w:val="32"/>
         </w:rPr>
       </w:pPr>
-      <w:bookmarkStart w:id="12" w:name="_Toc529602240"/>
+      <w:bookmarkStart w:id="11" w:name="_Toc529602240"/>
       <w:r>
         <w:rPr>
           <w:b/>
@@ -5203,7 +5201,7 @@
         </w:rPr>
         <w:t>Other require</w:t>
       </w:r>
-      <w:bookmarkEnd w:id="12"/>
+      <w:bookmarkEnd w:id="11"/>
     </w:p>
     <w:p>
       <w:pPr>
@@ -5788,7 +5786,7 @@
           <w:szCs w:val="52"/>
         </w:rPr>
       </w:pPr>
-      <w:bookmarkStart w:id="13" w:name="_Toc529602241"/>
+      <w:bookmarkStart w:id="12" w:name="_Toc529602241"/>
       <w:r>
         <w:rPr>
           <w:rFonts w:ascii="Arial" w:hAnsi="Arial" w:cs="Arial"/>
@@ -5800,7 +5798,7 @@
         <w:lastRenderedPageBreak/>
         <w:t>List of function</w:t>
       </w:r>
-      <w:bookmarkEnd w:id="13"/>
+      <w:bookmarkEnd w:id="12"/>
     </w:p>
     <w:p>
       <w:pPr>
@@ -5828,7 +5826,7 @@
           <w:u w:val="single"/>
         </w:rPr>
       </w:pPr>
-      <w:bookmarkStart w:id="14" w:name="_Toc529602242"/>
+      <w:bookmarkStart w:id="13" w:name="_Toc529602242"/>
       <w:r>
         <w:rPr>
           <w:b/>
@@ -5838,7 +5836,7 @@
         </w:rPr>
         <w:t>Count how many friends you have</w:t>
       </w:r>
-      <w:bookmarkEnd w:id="14"/>
+      <w:bookmarkEnd w:id="13"/>
     </w:p>
     <w:p>
       <w:pPr>
@@ -6114,7 +6112,7 @@
           <w:u w:val="single"/>
         </w:rPr>
       </w:pPr>
-      <w:bookmarkStart w:id="15" w:name="_Toc529602243"/>
+      <w:bookmarkStart w:id="14" w:name="_Toc529602243"/>
       <w:r>
         <w:rPr>
           <w:b/>
@@ -6125,7 +6123,7 @@
         <w:lastRenderedPageBreak/>
         <w:t>Sort the friends from a to z</w:t>
       </w:r>
-      <w:bookmarkEnd w:id="15"/>
+      <w:bookmarkEnd w:id="14"/>
     </w:p>
     <w:p>
       <w:pPr>
@@ -6395,7 +6393,7 @@
           <w:u w:val="single"/>
         </w:rPr>
       </w:pPr>
-      <w:bookmarkStart w:id="16" w:name="_Toc529602244"/>
+      <w:bookmarkStart w:id="15" w:name="_Toc529602244"/>
       <w:r>
         <w:rPr>
           <w:b/>
@@ -6405,7 +6403,7 @@
         </w:rPr>
         <w:t>Sort the friends to male and female</w:t>
       </w:r>
-      <w:bookmarkEnd w:id="16"/>
+      <w:bookmarkEnd w:id="15"/>
       <w:r>
         <w:rPr>
           <w:b/>
@@ -6729,7 +6727,7 @@
           <w:u w:val="single"/>
         </w:rPr>
       </w:pPr>
-      <w:bookmarkStart w:id="17" w:name="_Toc529602245"/>
+      <w:bookmarkStart w:id="16" w:name="_Toc529602245"/>
       <w:r>
         <w:rPr>
           <w:b/>
@@ -6739,7 +6737,7 @@
         </w:rPr>
         <w:t>Search for recently added friends</w:t>
       </w:r>
-      <w:bookmarkEnd w:id="17"/>
+      <w:bookmarkEnd w:id="16"/>
     </w:p>
     <w:p>
       <w:pPr>
@@ -7016,7 +7014,7 @@
           <w:u w:val="single"/>
         </w:rPr>
       </w:pPr>
-      <w:bookmarkStart w:id="18" w:name="_Toc529602246"/>
+      <w:bookmarkStart w:id="17" w:name="_Toc529602246"/>
       <w:r>
         <w:rPr>
           <w:b/>
@@ -7026,7 +7024,7 @@
         </w:rPr>
         <w:t>Check out friends having a birthday in the month</w:t>
       </w:r>
-      <w:bookmarkEnd w:id="18"/>
+      <w:bookmarkEnd w:id="17"/>
     </w:p>
     <w:p>
       <w:pPr>
@@ -7211,6 +7209,7 @@
           <w:sz w:val="32"/>
           <w:szCs w:val="32"/>
         </w:rPr>
+        <w:lastRenderedPageBreak/>
         <w:t>User Database</w:t>
       </w:r>
     </w:p>
@@ -7232,7 +7231,6 @@
           <w:sz w:val="32"/>
           <w:szCs w:val="32"/>
         </w:rPr>
-        <w:lastRenderedPageBreak/>
         <w:t>The information of date of birth of firiends</w:t>
       </w:r>
     </w:p>
@@ -7301,7 +7299,7 @@
           <w:u w:val="single"/>
         </w:rPr>
       </w:pPr>
-      <w:bookmarkStart w:id="19" w:name="_Toc529602247"/>
+      <w:bookmarkStart w:id="18" w:name="_Toc529602247"/>
       <w:r>
         <w:rPr>
           <w:b/>
@@ -7311,7 +7309,7 @@
         </w:rPr>
         <w:t>Suggest a friend through the user added to the list</w:t>
       </w:r>
-      <w:bookmarkEnd w:id="19"/>
+      <w:bookmarkEnd w:id="18"/>
     </w:p>
     <w:p>
       <w:pPr>
@@ -7558,6 +7556,7 @@
           <w:sz w:val="32"/>
           <w:szCs w:val="32"/>
         </w:rPr>
+        <w:lastRenderedPageBreak/>
         <w:t>Button to show result</w:t>
       </w:r>
     </w:p>
@@ -7604,7 +7603,7 @@
           <w:u w:val="single"/>
         </w:rPr>
       </w:pPr>
-      <w:bookmarkStart w:id="20" w:name="_Toc529602248"/>
+      <w:bookmarkStart w:id="19" w:name="_Toc529602248"/>
       <w:r>
         <w:rPr>
           <w:b/>
@@ -7614,7 +7613,7 @@
         </w:rPr>
         <w:t>Connect to social networking sites</w:t>
       </w:r>
-      <w:bookmarkEnd w:id="20"/>
+      <w:bookmarkEnd w:id="19"/>
     </w:p>
     <w:p>
       <w:pPr>
@@ -7836,7 +7835,7 @@
           <w:u w:val="single"/>
         </w:rPr>
       </w:pPr>
-      <w:bookmarkStart w:id="21" w:name="_Toc529602249"/>
+      <w:bookmarkStart w:id="20" w:name="_Toc529602249"/>
       <w:r>
         <w:rPr>
           <w:b/>
@@ -7846,7 +7845,7 @@
         </w:rPr>
         <w:t>Search for relevant information</w:t>
       </w:r>
-      <w:bookmarkEnd w:id="21"/>
+      <w:bookmarkEnd w:id="20"/>
     </w:p>
     <w:p>
       <w:pPr>
@@ -10951,17 +10950,6 @@
         <w:spacing w:line="360" w:lineRule="auto"/>
       </w:pPr>
     </w:p>
-    <w:p>
-      <w:pPr>
-        <w:pStyle w:val="ListParagraph"/>
-        <w:spacing w:line="360" w:lineRule="auto"/>
-      </w:pPr>
-    </w:p>
-    <w:p>
-      <w:r>
-        <w:br w:type="page"/>
-      </w:r>
-    </w:p>
     <w:tbl>
       <w:tblPr>
         <w:tblStyle w:val="TableGrid"/>
@@ -10991,6 +10979,8 @@
                 <w:sz w:val="30"/>
               </w:rPr>
             </w:pPr>
+            <w:bookmarkStart w:id="21" w:name="_GoBack"/>
+            <w:bookmarkEnd w:id="21"/>
           </w:p>
         </w:tc>
         <w:tc>
@@ -13500,7 +13490,7 @@
           </mc:Choice>
           <mc:Fallback>
             <w:pict>
-              <v:line w14:anchorId="62658ACD" id="Straight Connector 15" o:spid="_x0000_s1026" style="position:absolute;z-index:251669504;visibility:visible;mso-wrap-style:square;mso-width-percent:0;mso-height-percent:0;mso-wrap-distance-left:9pt;mso-wrap-distance-top:0;mso-wrap-distance-right:9pt;mso-wrap-distance-bottom:0;mso-position-horizontal:absolute;mso-position-horizontal-relative:text;mso-position-vertical:absolute;mso-position-vertical-relative:text;mso-width-percent:0;mso-height-percent:0;mso-width-relative:margin;mso-height-relative:margin" from="229.7pt,51.8pt" to="385.45pt,76pt" o:gfxdata="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" strokecolor="black [3200]" strokeweight=".5pt">
+              <v:line w14:anchorId="1387F03E" id="Straight Connector 15" o:spid="_x0000_s1026" style="position:absolute;z-index:251669504;visibility:visible;mso-wrap-style:square;mso-width-percent:0;mso-height-percent:0;mso-wrap-distance-left:9pt;mso-wrap-distance-top:0;mso-wrap-distance-right:9pt;mso-wrap-distance-bottom:0;mso-position-horizontal:absolute;mso-position-horizontal-relative:text;mso-position-vertical:absolute;mso-position-vertical-relative:text;mso-width-percent:0;mso-height-percent:0;mso-width-relative:margin;mso-height-relative:margin" from="229.7pt,51.8pt" to="385.45pt,76pt" o:gfxdata="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" strokecolor="black [3200]" strokeweight=".5pt">
                 <v:stroke joinstyle="miter"/>
               </v:line>
             </w:pict>
@@ -13569,7 +13559,7 @@
           </mc:Choice>
           <mc:Fallback>
             <w:pict>
-              <v:line w14:anchorId="3242606B" id="Straight Connector 17" o:spid="_x0000_s1026" style="position:absolute;z-index:251670528;visibility:visible;mso-wrap-style:square;mso-width-percent:0;mso-height-percent:0;mso-wrap-distance-left:9pt;mso-wrap-distance-top:0;mso-wrap-distance-right:9pt;mso-wrap-distance-bottom:0;mso-position-horizontal:absolute;mso-position-horizontal-relative:text;mso-position-vertical:absolute;mso-position-vertical-relative:text;mso-width-percent:0;mso-height-percent:0;mso-width-relative:margin;mso-height-relative:margin" from="229.7pt,51.8pt" to="240.15pt,76pt" o:gfxdata="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" strokecolor="black [3200]" strokeweight=".5pt">
+              <v:line w14:anchorId="15B86AF3" id="Straight Connector 17" o:spid="_x0000_s1026" style="position:absolute;z-index:251670528;visibility:visible;mso-wrap-style:square;mso-width-percent:0;mso-height-percent:0;mso-wrap-distance-left:9pt;mso-wrap-distance-top:0;mso-wrap-distance-right:9pt;mso-wrap-distance-bottom:0;mso-position-horizontal:absolute;mso-position-horizontal-relative:text;mso-position-vertical:absolute;mso-position-vertical-relative:text;mso-width-percent:0;mso-height-percent:0;mso-width-relative:margin;mso-height-relative:margin" from="229.7pt,51.8pt" to="240.15pt,76pt" o:gfxdata="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" strokecolor="black [3200]" strokeweight=".5pt">
                 <v:stroke joinstyle="miter"/>
               </v:line>
             </w:pict>
@@ -13643,7 +13633,7 @@
           </mc:Choice>
           <mc:Fallback>
             <w:pict>
-              <v:line w14:anchorId="5A66FF87" id="Straight Connector 14" o:spid="_x0000_s1026" style="position:absolute;flip:x;z-index:251668480;visibility:visible;mso-wrap-style:square;mso-width-percent:0;mso-height-percent:0;mso-wrap-distance-left:9pt;mso-wrap-distance-top:0;mso-wrap-distance-right:9pt;mso-wrap-distance-bottom:0;mso-position-horizontal:absolute;mso-position-horizontal-relative:text;mso-position-vertical:absolute;mso-position-vertical-relative:text;mso-width-percent:0;mso-height-percent:0;mso-width-relative:margin;mso-height-relative:margin" from="51.05pt,52pt" to="229.7pt,86pt" o:gfxdata="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" strokecolor="black [3213]" strokeweight=".5pt">
+              <v:line w14:anchorId="0CC3FA79" id="Straight Connector 14" o:spid="_x0000_s1026" style="position:absolute;flip:x;z-index:251668480;visibility:visible;mso-wrap-style:square;mso-width-percent:0;mso-height-percent:0;mso-wrap-distance-left:9pt;mso-wrap-distance-top:0;mso-wrap-distance-right:9pt;mso-wrap-distance-bottom:0;mso-position-horizontal:absolute;mso-position-horizontal-relative:text;mso-position-vertical:absolute;mso-position-vertical-relative:text;mso-width-percent:0;mso-height-percent:0;mso-width-relative:margin;mso-height-relative:margin" from="51.05pt,52pt" to="229.7pt,86pt" o:gfxdata="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" strokecolor="black [3213]" strokeweight=".5pt">
                 <v:stroke joinstyle="miter"/>
               </v:line>
             </w:pict>
@@ -13955,7 +13945,7 @@
           </mc:Choice>
           <mc:Fallback>
             <w:pict>
-              <v:shape w14:anchorId="5649873C" id="Straight Arrow Connector 87" o:spid="_x0000_s1026" type="#_x0000_t32" style="position:absolute;margin-left:44.5pt;margin-top:203.7pt;width:177.35pt;height:0;z-index:251754496;visibility:visible;mso-wrap-style:square;mso-height-percent:0;mso-wrap-distance-left:9pt;mso-wrap-distance-top:0;mso-wrap-distance-right:9pt;mso-wrap-distance-bottom:0;mso-position-horizontal:absolute;mso-position-horizontal-relative:text;mso-position-vertical:absolute;mso-position-vertical-relative:text;mso-height-percent:0;mso-height-relative:margin" o:gfxdata="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" strokecolor="#5b9bd5 [3204]" strokeweight=".5pt">
+              <v:shape w14:anchorId="19E3C7A3" id="Straight Arrow Connector 87" o:spid="_x0000_s1026" type="#_x0000_t32" style="position:absolute;margin-left:44.5pt;margin-top:203.7pt;width:177.35pt;height:0;z-index:251754496;visibility:visible;mso-wrap-style:square;mso-height-percent:0;mso-wrap-distance-left:9pt;mso-wrap-distance-top:0;mso-wrap-distance-right:9pt;mso-wrap-distance-bottom:0;mso-position-horizontal:absolute;mso-position-horizontal-relative:text;mso-position-vertical:absolute;mso-position-vertical-relative:text;mso-height-percent:0;mso-height-relative:margin" o:gfxdata="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" strokecolor="#5b9bd5 [3204]" strokeweight=".5pt">
                 <v:stroke endarrow="open" joinstyle="miter"/>
               </v:shape>
             </w:pict>
@@ -14021,7 +14011,7 @@
           </mc:Choice>
           <mc:Fallback>
             <w:pict>
-              <v:shape w14:anchorId="43961BCA" id="Straight Arrow Connector 85" o:spid="_x0000_s1026" type="#_x0000_t32" style="position:absolute;margin-left:424.1pt;margin-top:244.3pt;width:0;height:0;z-index:251753472;visibility:visible;mso-wrap-style:square;mso-wrap-distance-left:9pt;mso-wrap-distance-top:0;mso-wrap-distance-right:9pt;mso-wrap-distance-bottom:0;mso-position-horizontal:absolute;mso-position-horizontal-relative:text;mso-position-vertical:absolute;mso-position-vertical-relative:text" o:gfxdata="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" strokecolor="#5b9bd5 [3204]" strokeweight=".5pt">
+              <v:shape w14:anchorId="1E39B8F4" id="Straight Arrow Connector 85" o:spid="_x0000_s1026" type="#_x0000_t32" style="position:absolute;margin-left:424.1pt;margin-top:244.3pt;width:0;height:0;z-index:251753472;visibility:visible;mso-wrap-style:square;mso-wrap-distance-left:9pt;mso-wrap-distance-top:0;mso-wrap-distance-right:9pt;mso-wrap-distance-bottom:0;mso-position-horizontal:absolute;mso-position-horizontal-relative:text;mso-position-vertical:absolute;mso-position-vertical-relative:text" o:gfxdata="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" strokecolor="#5b9bd5 [3204]" strokeweight=".5pt">
                 <v:stroke endarrow="open" joinstyle="miter"/>
               </v:shape>
             </w:pict>
@@ -14196,7 +14186,7 @@
           </mc:Choice>
           <mc:Fallback>
             <w:pict>
-              <v:shape w14:anchorId="03D50E8A" id="Straight Arrow Connector 83" o:spid="_x0000_s1026" type="#_x0000_t32" style="position:absolute;margin-left:50.4pt;margin-top:408.6pt;width:373.7pt;height:0;flip:x;z-index:251750400;visibility:visible;mso-wrap-style:square;mso-width-percent:0;mso-height-percent:0;mso-wrap-distance-left:9pt;mso-wrap-distance-top:0;mso-wrap-distance-right:9pt;mso-wrap-distance-bottom:0;mso-position-horizontal:absolute;mso-position-horizontal-relative:text;mso-position-vertical:absolute;mso-position-vertical-relative:text;mso-width-percent:0;mso-height-percent:0;mso-width-relative:margin;mso-height-relative:margin" o:gfxdata="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" strokecolor="#5b9bd5 [3204]" strokeweight=".5pt">
+              <v:shape w14:anchorId="42ADBC75" id="Straight Arrow Connector 83" o:spid="_x0000_s1026" type="#_x0000_t32" style="position:absolute;margin-left:50.4pt;margin-top:408.6pt;width:373.7pt;height:0;flip:x;z-index:251750400;visibility:visible;mso-wrap-style:square;mso-width-percent:0;mso-height-percent:0;mso-wrap-distance-left:9pt;mso-wrap-distance-top:0;mso-wrap-distance-right:9pt;mso-wrap-distance-bottom:0;mso-position-horizontal:absolute;mso-position-horizontal-relative:text;mso-position-vertical:absolute;mso-position-vertical-relative:text;mso-width-percent:0;mso-height-percent:0;mso-width-relative:margin;mso-height-relative:margin" o:gfxdata="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" strokecolor="#5b9bd5 [3204]" strokeweight=".5pt">
                 <v:stroke endarrow="open" joinstyle="miter"/>
               </v:shape>
             </w:pict>
@@ -14272,7 +14262,7 @@
           </mc:Choice>
           <mc:Fallback>
             <w:pict>
-              <v:rect w14:anchorId="1A8DA9AA" id="Rectangle 57" o:spid="_x0000_s1026" style="position:absolute;margin-left:19.6pt;margin-top:114.05pt;width:24.85pt;height:310.9pt;z-index:251731968;visibility:visible;mso-wrap-style:square;mso-width-percent:0;mso-height-percent:0;mso-wrap-distance-left:9pt;mso-wrap-distance-top:0;mso-wrap-distance-right:9pt;mso-wrap-distance-bottom:0;mso-position-horizontal:absolute;mso-position-horizontal-relative:text;mso-position-vertical:absolute;mso-position-vertical-relative:text;mso-width-percent:0;mso-height-percent:0;mso-width-relative:margin;mso-height-relative:margin;v-text-anchor:middle" o:gfxdata="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" fillcolor="#5b9bd5 [3204]" strokecolor="#1f4d78 [1604]" strokeweight="1pt"/>
+              <v:rect w14:anchorId="37121C52" id="Rectangle 57" o:spid="_x0000_s1026" style="position:absolute;margin-left:19.6pt;margin-top:114.05pt;width:24.85pt;height:310.9pt;z-index:251731968;visibility:visible;mso-wrap-style:square;mso-width-percent:0;mso-height-percent:0;mso-wrap-distance-left:9pt;mso-wrap-distance-top:0;mso-wrap-distance-right:9pt;mso-wrap-distance-bottom:0;mso-position-horizontal:absolute;mso-position-horizontal-relative:text;mso-position-vertical:absolute;mso-position-vertical-relative:text;mso-width-percent:0;mso-height-percent:0;mso-width-relative:margin;mso-height-relative:margin;v-text-anchor:middle" o:gfxdata="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" fillcolor="#5b9bd5 [3204]" strokecolor="#1f4d78 [1604]" strokeweight="1pt"/>
             </w:pict>
           </mc:Fallback>
         </mc:AlternateContent>
@@ -14346,7 +14336,7 @@
           </mc:Choice>
           <mc:Fallback>
             <w:pict>
-              <v:rect w14:anchorId="6FF1DB26" id="Rectangle 65" o:spid="_x0000_s1026" style="position:absolute;margin-left:424.1pt;margin-top:114.7pt;width:24.85pt;height:310.25pt;z-index:251739136;visibility:visible;mso-wrap-style:square;mso-width-percent:0;mso-height-percent:0;mso-wrap-distance-left:9pt;mso-wrap-distance-top:0;mso-wrap-distance-right:9pt;mso-wrap-distance-bottom:0;mso-position-horizontal:absolute;mso-position-horizontal-relative:text;mso-position-vertical:absolute;mso-position-vertical-relative:text;mso-width-percent:0;mso-height-percent:0;mso-width-relative:margin;mso-height-relative:margin;v-text-anchor:middle" o:gfxdata="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" fillcolor="#5b9bd5 [3204]" strokecolor="#1f4d78 [1604]" strokeweight="1pt"/>
+              <v:rect w14:anchorId="2AD749F0" id="Rectangle 65" o:spid="_x0000_s1026" style="position:absolute;margin-left:424.1pt;margin-top:114.7pt;width:24.85pt;height:310.25pt;z-index:251739136;visibility:visible;mso-wrap-style:square;mso-width-percent:0;mso-height-percent:0;mso-wrap-distance-left:9pt;mso-wrap-distance-top:0;mso-wrap-distance-right:9pt;mso-wrap-distance-bottom:0;mso-position-horizontal:absolute;mso-position-horizontal-relative:text;mso-position-vertical:absolute;mso-position-vertical-relative:text;mso-width-percent:0;mso-height-percent:0;mso-width-relative:margin;mso-height-relative:margin;v-text-anchor:middle" o:gfxdata="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" fillcolor="#5b9bd5 [3204]" strokecolor="#1f4d78 [1604]" strokeweight="1pt"/>
             </w:pict>
           </mc:Fallback>
         </mc:AlternateContent>
@@ -14416,7 +14406,7 @@
           </mc:Choice>
           <mc:Fallback>
             <w:pict>
-              <v:shape w14:anchorId="0F54A8BC" id="Straight Arrow Connector 81" o:spid="_x0000_s1026" type="#_x0000_t32" style="position:absolute;margin-left:246.75pt;margin-top:165.1pt;width:177.4pt;height:0;flip:x;z-index:251747328;visibility:visible;mso-wrap-style:square;mso-width-percent:0;mso-height-percent:0;mso-wrap-distance-left:9pt;mso-wrap-distance-top:0;mso-wrap-distance-right:9pt;mso-wrap-distance-bottom:0;mso-position-horizontal:absolute;mso-position-horizontal-relative:text;mso-position-vertical:absolute;mso-position-vertical-relative:text;mso-width-percent:0;mso-height-percent:0;mso-width-relative:margin;mso-height-relative:margin" o:gfxdata="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" strokecolor="#5b9bd5 [3204]" strokeweight=".5pt">
+              <v:shape w14:anchorId="195F531A" id="Straight Arrow Connector 81" o:spid="_x0000_s1026" type="#_x0000_t32" style="position:absolute;margin-left:246.75pt;margin-top:165.1pt;width:177.4pt;height:0;flip:x;z-index:251747328;visibility:visible;mso-wrap-style:square;mso-width-percent:0;mso-height-percent:0;mso-wrap-distance-left:9pt;mso-wrap-distance-top:0;mso-wrap-distance-right:9pt;mso-wrap-distance-bottom:0;mso-position-horizontal:absolute;mso-position-horizontal-relative:text;mso-position-vertical:absolute;mso-position-vertical-relative:text;mso-width-percent:0;mso-height-percent:0;mso-width-relative:margin;mso-height-relative:margin" o:gfxdata="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" strokecolor="#5b9bd5 [3204]" strokeweight=".5pt">
                 <v:stroke endarrow="open" joinstyle="miter"/>
               </v:shape>
             </w:pict>
@@ -14688,7 +14678,7 @@
           </mc:Choice>
           <mc:Fallback>
             <w:pict>
-              <v:shape w14:anchorId="013F1434" id="Straight Arrow Connector 78" o:spid="_x0000_s1026" type="#_x0000_t32" style="position:absolute;margin-left:44.5pt;margin-top:131.1pt;width:177.35pt;height:0;z-index:251743232;visibility:visible;mso-wrap-style:square;mso-wrap-distance-left:9pt;mso-wrap-distance-top:0;mso-wrap-distance-right:9pt;mso-wrap-distance-bottom:0;mso-position-horizontal:absolute;mso-position-horizontal-relative:text;mso-position-vertical:absolute;mso-position-vertical-relative:text" o:gfxdata="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" strokecolor="#5b9bd5 [3204]" strokeweight=".5pt">
+              <v:shape w14:anchorId="78BCDBE5" id="Straight Arrow Connector 78" o:spid="_x0000_s1026" type="#_x0000_t32" style="position:absolute;margin-left:44.5pt;margin-top:131.1pt;width:177.35pt;height:0;z-index:251743232;visibility:visible;mso-wrap-style:square;mso-wrap-distance-left:9pt;mso-wrap-distance-top:0;mso-wrap-distance-right:9pt;mso-wrap-distance-bottom:0;mso-position-horizontal:absolute;mso-position-horizontal-relative:text;mso-position-vertical:absolute;mso-position-vertical-relative:text" o:gfxdata="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" strokecolor="#5b9bd5 [3204]" strokeweight=".5pt">
                 <v:stroke endarrow="open" joinstyle="miter"/>
               </v:shape>
             </w:pict>
@@ -14857,7 +14847,7 @@
           </mc:Choice>
           <mc:Fallback>
             <w:pict>
-              <v:shape w14:anchorId="2EFFBBF9" id="Straight Arrow Connector 75" o:spid="_x0000_s1026" type="#_x0000_t32" style="position:absolute;margin-left:44.5pt;margin-top:356.15pt;width:177.35pt;height:0;flip:x;z-index:251741184;visibility:visible;mso-wrap-style:square;mso-width-percent:0;mso-height-percent:0;mso-wrap-distance-left:9pt;mso-wrap-distance-top:0;mso-wrap-distance-right:9pt;mso-wrap-distance-bottom:0;mso-position-horizontal:absolute;mso-position-horizontal-relative:text;mso-position-vertical:absolute;mso-position-vertical-relative:text;mso-width-percent:0;mso-height-percent:0;mso-width-relative:margin;mso-height-relative:margin" o:gfxdata="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" strokecolor="#5b9bd5 [3204]" strokeweight=".5pt">
+              <v:shape w14:anchorId="31035BEA" id="Straight Arrow Connector 75" o:spid="_x0000_s1026" type="#_x0000_t32" style="position:absolute;margin-left:44.5pt;margin-top:356.15pt;width:177.35pt;height:0;flip:x;z-index:251741184;visibility:visible;mso-wrap-style:square;mso-width-percent:0;mso-height-percent:0;mso-wrap-distance-left:9pt;mso-wrap-distance-top:0;mso-wrap-distance-right:9pt;mso-wrap-distance-bottom:0;mso-position-horizontal:absolute;mso-position-horizontal-relative:text;mso-position-vertical:absolute;mso-position-vertical-relative:text;mso-width-percent:0;mso-height-percent:0;mso-width-relative:margin;mso-height-relative:margin" o:gfxdata="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" strokecolor="#5b9bd5 [3204]" strokeweight=".5pt">
                 <v:stroke endarrow="open" joinstyle="miter"/>
               </v:shape>
             </w:pict>
@@ -14923,7 +14913,7 @@
           </mc:Choice>
           <mc:Fallback>
             <w:pict>
-              <v:line w14:anchorId="13B850EF" id="Straight Connector 68" o:spid="_x0000_s1026" style="position:absolute;z-index:251740160;visibility:visible;mso-wrap-style:square;mso-wrap-distance-left:9pt;mso-wrap-distance-top:0;mso-wrap-distance-right:9pt;mso-wrap-distance-bottom:0;mso-position-horizontal:absolute;mso-position-horizontal-relative:text;mso-position-vertical:absolute;mso-position-vertical-relative:text" from="430.7pt,74.35pt" to="439.2pt,443.5pt" o:gfxdata="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" strokecolor="black [3200]" strokeweight="1pt">
+              <v:line w14:anchorId="71DBF5B2" id="Straight Connector 68" o:spid="_x0000_s1026" style="position:absolute;z-index:251740160;visibility:visible;mso-wrap-style:square;mso-wrap-distance-left:9pt;mso-wrap-distance-top:0;mso-wrap-distance-right:9pt;mso-wrap-distance-bottom:0;mso-position-horizontal:absolute;mso-position-horizontal-relative:text;mso-position-vertical:absolute;mso-position-vertical-relative:text" from="430.7pt,74.35pt" to="439.2pt,443.5pt" o:gfxdata="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" strokecolor="black [3200]" strokeweight="1pt">
                 <v:stroke dashstyle="longDash" joinstyle="miter"/>
               </v:line>
             </w:pict>
@@ -14999,7 +14989,7 @@
           </mc:Choice>
           <mc:Fallback>
             <w:pict>
-              <v:rect w14:anchorId="7B410823" id="Rectangle 64" o:spid="_x0000_s1026" style="position:absolute;margin-left:222.05pt;margin-top:114.45pt;width:24.85pt;height:257.85pt;z-index:251737088;visibility:visible;mso-wrap-style:square;mso-width-percent:0;mso-height-percent:0;mso-wrap-distance-left:9pt;mso-wrap-distance-top:0;mso-wrap-distance-right:9pt;mso-wrap-distance-bottom:0;mso-position-horizontal:absolute;mso-position-horizontal-relative:text;mso-position-vertical:absolute;mso-position-vertical-relative:text;mso-width-percent:0;mso-height-percent:0;mso-width-relative:margin;mso-height-relative:margin;v-text-anchor:middle" o:gfxdata="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" fillcolor="#5b9bd5 [3204]" strokecolor="#1f4d78 [1604]" strokeweight="1pt"/>
+              <v:rect w14:anchorId="383B7D81" id="Rectangle 64" o:spid="_x0000_s1026" style="position:absolute;margin-left:222.05pt;margin-top:114.45pt;width:24.85pt;height:257.85pt;z-index:251737088;visibility:visible;mso-wrap-style:square;mso-width-percent:0;mso-height-percent:0;mso-wrap-distance-left:9pt;mso-wrap-distance-top:0;mso-wrap-distance-right:9pt;mso-wrap-distance-bottom:0;mso-position-horizontal:absolute;mso-position-horizontal-relative:text;mso-position-vertical:absolute;mso-position-vertical-relative:text;mso-width-percent:0;mso-height-percent:0;mso-width-relative:margin;mso-height-relative:margin;v-text-anchor:middle" o:gfxdata="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" fillcolor="#5b9bd5 [3204]" strokecolor="#1f4d78 [1604]" strokeweight="1pt"/>
             </w:pict>
           </mc:Fallback>
         </mc:AlternateContent>
@@ -15063,7 +15053,7 @@
           </mc:Choice>
           <mc:Fallback>
             <w:pict>
-              <v:line w14:anchorId="4D8F3C95" id="Straight Connector 63" o:spid="_x0000_s1026" style="position:absolute;z-index:251735040;visibility:visible;mso-wrap-style:square;mso-wrap-distance-left:9pt;mso-wrap-distance-top:0;mso-wrap-distance-right:9pt;mso-wrap-distance-bottom:0;mso-position-horizontal:absolute;mso-position-horizontal-relative:text;mso-position-vertical:absolute;mso-position-vertical-relative:text" from="236.45pt,74.4pt" to="236.45pt,446.85pt" o:gfxdata="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" strokecolor="black [3200]" strokeweight="1pt">
+              <v:line w14:anchorId="1D40EC50" id="Straight Connector 63" o:spid="_x0000_s1026" style="position:absolute;z-index:251735040;visibility:visible;mso-wrap-style:square;mso-wrap-distance-left:9pt;mso-wrap-distance-top:0;mso-wrap-distance-right:9pt;mso-wrap-distance-bottom:0;mso-position-horizontal:absolute;mso-position-horizontal-relative:text;mso-position-vertical:absolute;mso-position-vertical-relative:text" from="236.45pt,74.4pt" to="236.45pt,446.85pt" o:gfxdata="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" strokecolor="black [3200]" strokeweight="1pt">
                 <v:stroke dashstyle="longDash" joinstyle="miter"/>
               </v:line>
             </w:pict>
@@ -15129,7 +15119,7 @@
           </mc:Choice>
           <mc:Fallback>
             <w:pict>
-              <v:line w14:anchorId="38613ABF" id="Straight Connector 62" o:spid="_x0000_s1026" style="position:absolute;z-index:251732992;visibility:visible;mso-wrap-style:square;mso-wrap-distance-left:9pt;mso-wrap-distance-top:0;mso-wrap-distance-right:9pt;mso-wrap-distance-bottom:0;mso-position-horizontal:absolute;mso-position-horizontal-relative:text;mso-position-vertical:absolute;mso-position-vertical-relative:text" from="30.75pt,74.3pt" to="30.75pt,446.75pt" o:gfxdata="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" strokecolor="black [3200]" strokeweight="1pt">
+              <v:line w14:anchorId="5195DD98" id="Straight Connector 62" o:spid="_x0000_s1026" style="position:absolute;z-index:251732992;visibility:visible;mso-wrap-style:square;mso-wrap-distance-left:9pt;mso-wrap-distance-top:0;mso-wrap-distance-right:9pt;mso-wrap-distance-bottom:0;mso-position-horizontal:absolute;mso-position-horizontal-relative:text;mso-position-vertical:absolute;mso-position-vertical-relative:text" from="30.75pt,74.3pt" to="30.75pt,446.75pt" o:gfxdata="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" strokecolor="black [3200]" strokeweight="1pt">
                 <v:stroke dashstyle="longDash" joinstyle="miter"/>
               </v:line>
             </w:pict>
@@ -15634,7 +15624,7 @@
           </mc:Choice>
           <mc:Fallback>
             <w:pict>
-              <v:shapetype w14:anchorId="25381B29" id="_x0000_t120" coordsize="21600,21600" o:spt="120" path="m10800,qx,10800,10800,21600,21600,10800,10800,xe">
+              <v:shapetype w14:anchorId="37C8E37A" id="_x0000_t120" coordsize="21600,21600" o:spt="120" path="m10800,qx,10800,10800,21600,21600,10800,10800,xe">
                 <v:path gradientshapeok="t" o:connecttype="custom" o:connectlocs="10800,0;3163,3163;0,10800;3163,18437;10800,21600;18437,18437;21600,10800;18437,3163" textboxrect="3163,3163,18437,18437"/>
               </v:shapetype>
               <v:shape id="Flowchart: Connector 89" o:spid="_x0000_s1026" type="#_x0000_t120" style="position:absolute;margin-left:337.7pt;margin-top:1.85pt;width:28.8pt;height:29.45pt;z-index:251757568;visibility:visible;mso-wrap-style:square;mso-wrap-distance-left:9pt;mso-wrap-distance-top:0;mso-wrap-distance-right:9pt;mso-wrap-distance-bottom:0;mso-position-horizontal:absolute;mso-position-horizontal-relative:text;mso-position-vertical:absolute;mso-position-vertical-relative:text;v-text-anchor:middle" o:gfxdata="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" fillcolor="black [3200]" strokecolor="black [1600]" strokeweight="1pt">
@@ -15723,7 +15713,7 @@
           </mc:Choice>
           <mc:Fallback>
             <w:pict>
-              <v:shape w14:anchorId="0028C57D" id="Flowchart: Connector 102" o:spid="_x0000_s1026" type="#_x0000_t120" style="position:absolute;margin-left:337.7pt;margin-top:374.45pt;width:36pt;height:36.6pt;z-index:251772928;visibility:visible;mso-wrap-style:square;mso-width-percent:0;mso-height-percent:0;mso-wrap-distance-left:9pt;mso-wrap-distance-top:0;mso-wrap-distance-right:9pt;mso-wrap-distance-bottom:0;mso-position-horizontal:absolute;mso-position-horizontal-relative:text;mso-position-vertical:absolute;mso-position-vertical-relative:text;mso-width-percent:0;mso-height-percent:0;mso-width-relative:margin;mso-height-relative:margin;v-text-anchor:middle" o:gfxdata="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" fillcolor="white [3212]" strokecolor="#1f4d78 [1604]" strokeweight="1pt">
+              <v:shape w14:anchorId="789CA993" id="Flowchart: Connector 102" o:spid="_x0000_s1026" type="#_x0000_t120" style="position:absolute;margin-left:337.7pt;margin-top:374.45pt;width:36pt;height:36.6pt;z-index:251772928;visibility:visible;mso-wrap-style:square;mso-width-percent:0;mso-height-percent:0;mso-wrap-distance-left:9pt;mso-wrap-distance-top:0;mso-wrap-distance-right:9pt;mso-wrap-distance-bottom:0;mso-position-horizontal:absolute;mso-position-horizontal-relative:text;mso-position-vertical:absolute;mso-position-vertical-relative:text;mso-width-percent:0;mso-height-percent:0;mso-width-relative:margin;mso-height-relative:margin;v-text-anchor:middle" o:gfxdata="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" fillcolor="white [3212]" strokecolor="#1f4d78 [1604]" strokeweight="1pt">
                 <v:stroke joinstyle="miter"/>
               </v:shape>
             </w:pict>
@@ -15801,7 +15791,7 @@
           </mc:Choice>
           <mc:Fallback>
             <w:pict>
-              <v:shape w14:anchorId="1E81B880" id="Flowchart: Connector 106" o:spid="_x0000_s1026" type="#_x0000_t120" style="position:absolute;margin-left:341.45pt;margin-top:379.55pt;width:28.8pt;height:27.45pt;z-index:251773952;visibility:visible;mso-wrap-style:square;mso-wrap-distance-left:9pt;mso-wrap-distance-top:0;mso-wrap-distance-right:9pt;mso-wrap-distance-bottom:0;mso-position-horizontal:absolute;mso-position-horizontal-relative:text;mso-position-vertical:absolute;mso-position-vertical-relative:text;v-text-anchor:middle" o:gfxdata="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" fillcolor="black [3213]" strokecolor="black [3213]" strokeweight="1pt">
+              <v:shape w14:anchorId="56E65C39" id="Flowchart: Connector 106" o:spid="_x0000_s1026" type="#_x0000_t120" style="position:absolute;margin-left:341.45pt;margin-top:379.55pt;width:28.8pt;height:27.45pt;z-index:251773952;visibility:visible;mso-wrap-style:square;mso-wrap-distance-left:9pt;mso-wrap-distance-top:0;mso-wrap-distance-right:9pt;mso-wrap-distance-bottom:0;mso-position-horizontal:absolute;mso-position-horizontal-relative:text;mso-position-vertical:absolute;mso-position-vertical-relative:text;v-text-anchor:middle" o:gfxdata="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" fillcolor="black [3213]" strokecolor="black [3213]" strokeweight="1pt">
                 <v:stroke joinstyle="miter"/>
               </v:shape>
             </w:pict>
@@ -15867,7 +15857,7 @@
           </mc:Choice>
           <mc:Fallback>
             <w:pict>
-              <v:shape w14:anchorId="0B94618F" id="Straight Arrow Connector 101" o:spid="_x0000_s1026" type="#_x0000_t32" style="position:absolute;margin-left:356.7pt;margin-top:309.7pt;width:0;height:59.55pt;z-index:251771904;visibility:visible;mso-wrap-style:square;mso-wrap-distance-left:9pt;mso-wrap-distance-top:0;mso-wrap-distance-right:9pt;mso-wrap-distance-bottom:0;mso-position-horizontal:absolute;mso-position-horizontal-relative:text;mso-position-vertical:absolute;mso-position-vertical-relative:text" o:gfxdata="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" strokecolor="#5b9bd5 [3204]" strokeweight=".5pt">
+              <v:shape w14:anchorId="157094C6" id="Straight Arrow Connector 101" o:spid="_x0000_s1026" type="#_x0000_t32" style="position:absolute;margin-left:356.7pt;margin-top:309.7pt;width:0;height:59.55pt;z-index:251771904;visibility:visible;mso-wrap-style:square;mso-wrap-distance-left:9pt;mso-wrap-distance-top:0;mso-wrap-distance-right:9pt;mso-wrap-distance-bottom:0;mso-position-horizontal:absolute;mso-position-horizontal-relative:text;mso-position-vertical:absolute;mso-position-vertical-relative:text" o:gfxdata="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" strokecolor="#5b9bd5 [3204]" strokeweight=".5pt">
                 <v:stroke endarrow="open" joinstyle="miter"/>
               </v:shape>
             </w:pict>
@@ -16029,7 +16019,7 @@
           </mc:Choice>
           <mc:Fallback>
             <w:pict>
-              <v:shape w14:anchorId="124FE9E5" id="Straight Arrow Connector 98" o:spid="_x0000_s1026" type="#_x0000_t32" style="position:absolute;margin-left:356.7pt;margin-top:191.9pt;width:0;height:71.3pt;z-index:251767808;visibility:visible;mso-wrap-style:square;mso-wrap-distance-left:9pt;mso-wrap-distance-top:0;mso-wrap-distance-right:9pt;mso-wrap-distance-bottom:0;mso-position-horizontal:absolute;mso-position-horizontal-relative:text;mso-position-vertical:absolute;mso-position-vertical-relative:text" o:gfxdata="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" strokecolor="#5b9bd5 [3204]" strokeweight=".5pt">
+              <v:shape w14:anchorId="674612C6" id="Straight Arrow Connector 98" o:spid="_x0000_s1026" type="#_x0000_t32" style="position:absolute;margin-left:356.7pt;margin-top:191.9pt;width:0;height:71.3pt;z-index:251767808;visibility:visible;mso-wrap-style:square;mso-wrap-distance-left:9pt;mso-wrap-distance-top:0;mso-wrap-distance-right:9pt;mso-wrap-distance-bottom:0;mso-position-horizontal:absolute;mso-position-horizontal-relative:text;mso-position-vertical:absolute;mso-position-vertical-relative:text" o:gfxdata="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" strokecolor="#5b9bd5 [3204]" strokeweight=".5pt">
                 <v:stroke endarrow="open" joinstyle="miter"/>
               </v:shape>
             </w:pict>
@@ -16314,7 +16304,7 @@
           </mc:Choice>
           <mc:Fallback>
             <w:pict>
-              <v:shape w14:anchorId="610AFDE9" id="Straight Arrow Connector 94" o:spid="_x0000_s1026" type="#_x0000_t32" style="position:absolute;margin-left:354.75pt;margin-top:113.3pt;width:1.95pt;height:34.65pt;z-index:251762688;visibility:visible;mso-wrap-style:square;mso-wrap-distance-left:9pt;mso-wrap-distance-top:0;mso-wrap-distance-right:9pt;mso-wrap-distance-bottom:0;mso-position-horizontal:absolute;mso-position-horizontal-relative:text;mso-position-vertical:absolute;mso-position-vertical-relative:text" o:gfxdata="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" strokecolor="#5b9bd5 [3204]" strokeweight=".5pt">
+              <v:shape w14:anchorId="5DAEC6B5" id="Straight Arrow Connector 94" o:spid="_x0000_s1026" type="#_x0000_t32" style="position:absolute;margin-left:354.75pt;margin-top:113.3pt;width:1.95pt;height:34.65pt;z-index:251762688;visibility:visible;mso-wrap-style:square;mso-wrap-distance-left:9pt;mso-wrap-distance-top:0;mso-wrap-distance-right:9pt;mso-wrap-distance-bottom:0;mso-position-horizontal:absolute;mso-position-horizontal-relative:text;mso-position-vertical:absolute;mso-position-vertical-relative:text" o:gfxdata="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" strokecolor="#5b9bd5 [3204]" strokeweight=".5pt">
                 <v:stroke endarrow="open" joinstyle="miter"/>
               </v:shape>
             </w:pict>
@@ -16473,7 +16463,7 @@
           </mc:Choice>
           <mc:Fallback>
             <w:pict>
-              <v:shape w14:anchorId="73E2E1AF" id="Straight Arrow Connector 92" o:spid="_x0000_s1026" type="#_x0000_t32" style="position:absolute;margin-left:130.25pt;margin-top:113.3pt;width:188.5pt;height:34.7pt;flip:x;z-index:251760640;visibility:visible;mso-wrap-style:square;mso-wrap-distance-left:9pt;mso-wrap-distance-top:0;mso-wrap-distance-right:9pt;mso-wrap-distance-bottom:0;mso-position-horizontal:absolute;mso-position-horizontal-relative:text;mso-position-vertical:absolute;mso-position-vertical-relative:text" o:gfxdata="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" strokecolor="#5b9bd5 [3204]" strokeweight=".5pt">
+              <v:shape w14:anchorId="67FB1D87" id="Straight Arrow Connector 92" o:spid="_x0000_s1026" type="#_x0000_t32" style="position:absolute;margin-left:130.25pt;margin-top:113.3pt;width:188.5pt;height:34.7pt;flip:x;z-index:251760640;visibility:visible;mso-wrap-style:square;mso-wrap-distance-left:9pt;mso-wrap-distance-top:0;mso-wrap-distance-right:9pt;mso-wrap-distance-bottom:0;mso-position-horizontal:absolute;mso-position-horizontal-relative:text;mso-position-vertical:absolute;mso-position-vertical-relative:text" o:gfxdata="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" strokecolor="#5b9bd5 [3204]" strokeweight=".5pt">
                 <v:stroke endarrow="open" joinstyle="miter"/>
               </v:shape>
             </w:pict>
@@ -16632,7 +16622,7 @@
           </mc:Choice>
           <mc:Fallback>
             <w:pict>
-              <v:shape w14:anchorId="37CB5168" id="Straight Arrow Connector 90" o:spid="_x0000_s1026" type="#_x0000_t32" style="position:absolute;margin-left:351.5pt;margin-top:7.25pt;width:0;height:70.05pt;z-index:251758592;visibility:visible;mso-wrap-style:square;mso-wrap-distance-left:9pt;mso-wrap-distance-top:0;mso-wrap-distance-right:9pt;mso-wrap-distance-bottom:0;mso-position-horizontal:absolute;mso-position-horizontal-relative:text;mso-position-vertical:absolute;mso-position-vertical-relative:text" o:gfxdata="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" strokecolor="#5b9bd5 [3204]" strokeweight=".5pt">
+              <v:shape w14:anchorId="2603F06D" id="Straight Arrow Connector 90" o:spid="_x0000_s1026" type="#_x0000_t32" style="position:absolute;margin-left:351.5pt;margin-top:7.25pt;width:0;height:70.05pt;z-index:251758592;visibility:visible;mso-wrap-style:square;mso-wrap-distance-left:9pt;mso-wrap-distance-top:0;mso-wrap-distance-right:9pt;mso-wrap-distance-bottom:0;mso-position-horizontal:absolute;mso-position-horizontal-relative:text;mso-position-vertical:absolute;mso-position-vertical-relative:text" o:gfxdata="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" strokecolor="#5b9bd5 [3204]" strokeweight=".5pt">
                 <v:stroke endarrow="open" joinstyle="miter"/>
               </v:shape>
             </w:pict>
@@ -17049,27 +17039,6 @@
         <w:tabs>
           <w:tab w:val="left" w:pos="6951"/>
         </w:tabs>
-      </w:pPr>
-    </w:p>
-    <w:p>
-      <w:pPr>
-        <w:tabs>
-          <w:tab w:val="left" w:pos="6951"/>
-        </w:tabs>
-      </w:pPr>
-    </w:p>
-    <w:p>
-      <w:pPr>
-        <w:tabs>
-          <w:tab w:val="left" w:pos="6951"/>
-        </w:tabs>
-      </w:pPr>
-    </w:p>
-    <w:p>
-      <w:pPr>
-        <w:tabs>
-          <w:tab w:val="left" w:pos="6951"/>
-        </w:tabs>
         <w:jc w:val="center"/>
         <w:rPr>
           <w:b/>
@@ -17160,7 +17129,7 @@
           </mc:Choice>
           <mc:Fallback>
             <w:pict>
-              <v:shape w14:anchorId="739206FF" id="Straight Arrow Connector 110" o:spid="_x0000_s1026" type="#_x0000_t32" style="position:absolute;margin-left:229.1pt;margin-top:38.95pt;width:0;height:43.85pt;z-index:251779072;visibility:visible;mso-wrap-style:square;mso-wrap-distance-left:9pt;mso-wrap-distance-top:0;mso-wrap-distance-right:9pt;mso-wrap-distance-bottom:0;mso-position-horizontal:absolute;mso-position-horizontal-relative:text;mso-position-vertical:absolute;mso-position-vertical-relative:text" o:gfxdata="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" strokecolor="#5b9bd5 [3204]" strokeweight=".5pt">
+              <v:shape w14:anchorId="4B01CE92" id="Straight Arrow Connector 110" o:spid="_x0000_s1026" type="#_x0000_t32" style="position:absolute;margin-left:229.1pt;margin-top:38.95pt;width:0;height:43.85pt;z-index:251779072;visibility:visible;mso-wrap-style:square;mso-wrap-distance-left:9pt;mso-wrap-distance-top:0;mso-wrap-distance-right:9pt;mso-wrap-distance-bottom:0;mso-position-horizontal:absolute;mso-position-horizontal-relative:text;mso-position-vertical:absolute;mso-position-vertical-relative:text" o:gfxdata="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" strokecolor="#5b9bd5 [3204]" strokeweight=".5pt">
                 <v:stroke endarrow="open" joinstyle="miter"/>
               </v:shape>
             </w:pict>
@@ -17241,7 +17210,7 @@
           </mc:Choice>
           <mc:Fallback>
             <w:pict>
-              <v:shape w14:anchorId="6123D75A" id="Flowchart: Connector 109" o:spid="_x0000_s1026" type="#_x0000_t120" style="position:absolute;margin-left:219.95pt;margin-top:16.7pt;width:21.6pt;height:22.25pt;z-index:251778048;visibility:visible;mso-wrap-style:square;mso-wrap-distance-left:9pt;mso-wrap-distance-top:0;mso-wrap-distance-right:9pt;mso-wrap-distance-bottom:0;mso-position-horizontal:absolute;mso-position-horizontal-relative:text;mso-position-vertical:absolute;mso-position-vertical-relative:text;v-text-anchor:middle" o:gfxdata="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" fillcolor="black [3213]" strokecolor="black [3213]" strokeweight="1pt">
+              <v:shape w14:anchorId="462D108D" id="Flowchart: Connector 109" o:spid="_x0000_s1026" type="#_x0000_t120" style="position:absolute;margin-left:219.95pt;margin-top:16.7pt;width:21.6pt;height:22.25pt;z-index:251778048;visibility:visible;mso-wrap-style:square;mso-wrap-distance-left:9pt;mso-wrap-distance-top:0;mso-wrap-distance-right:9pt;mso-wrap-distance-bottom:0;mso-position-horizontal:absolute;mso-position-horizontal-relative:text;mso-position-vertical:absolute;mso-position-vertical-relative:text;v-text-anchor:middle" o:gfxdata="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" fillcolor="black [3213]" strokecolor="black [3213]" strokeweight="1pt">
                 <v:stroke joinstyle="miter"/>
               </v:shape>
             </w:pict>
@@ -17434,7 +17403,7 @@
           </mc:Choice>
           <mc:Fallback>
             <w:pict>
-              <v:shape w14:anchorId="3C98E873" id="Straight Arrow Connector 112" o:spid="_x0000_s1026" type="#_x0000_t32" style="position:absolute;margin-left:228.45pt;margin-top:19.2pt;width:0;height:64.15pt;z-index:251781120;visibility:visible;mso-wrap-style:square;mso-height-percent:0;mso-wrap-distance-left:9pt;mso-wrap-distance-top:0;mso-wrap-distance-right:9pt;mso-wrap-distance-bottom:0;mso-position-horizontal:absolute;mso-position-horizontal-relative:text;mso-position-vertical:absolute;mso-position-vertical-relative:text;mso-height-percent:0;mso-height-relative:margin" o:gfxdata="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" strokecolor="#5b9bd5 [3204]" strokeweight=".5pt">
+              <v:shape w14:anchorId="5C644CAB" id="Straight Arrow Connector 112" o:spid="_x0000_s1026" type="#_x0000_t32" style="position:absolute;margin-left:228.45pt;margin-top:19.2pt;width:0;height:64.15pt;z-index:251781120;visibility:visible;mso-wrap-style:square;mso-height-percent:0;mso-wrap-distance-left:9pt;mso-wrap-distance-top:0;mso-wrap-distance-right:9pt;mso-wrap-distance-bottom:0;mso-position-horizontal:absolute;mso-position-horizontal-relative:text;mso-position-vertical:absolute;mso-position-vertical-relative:text;mso-height-percent:0;mso-height-relative:margin" o:gfxdata="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" strokecolor="#5b9bd5 [3204]" strokeweight=".5pt">
                 <v:stroke endarrow="open" joinstyle="miter"/>
               </v:shape>
             </w:pict>
@@ -17628,7 +17597,7 @@
           </mc:Choice>
           <mc:Fallback>
             <w:pict>
-              <v:shape w14:anchorId="50C727CB" id="Straight Arrow Connector 113" o:spid="_x0000_s1026" type="#_x0000_t32" style="position:absolute;margin-left:228.45pt;margin-top:11.75pt;width:0;height:58.95pt;z-index:251782144;visibility:visible;mso-wrap-style:square;mso-wrap-distance-left:9pt;mso-wrap-distance-top:0;mso-wrap-distance-right:9pt;mso-wrap-distance-bottom:0;mso-position-horizontal:absolute;mso-position-horizontal-relative:text;mso-position-vertical:absolute;mso-position-vertical-relative:text" o:gfxdata="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" strokecolor="#5b9bd5 [3204]" strokeweight=".5pt">
+              <v:shape w14:anchorId="7217ECD9" id="Straight Arrow Connector 113" o:spid="_x0000_s1026" type="#_x0000_t32" style="position:absolute;margin-left:228.45pt;margin-top:11.75pt;width:0;height:58.95pt;z-index:251782144;visibility:visible;mso-wrap-style:square;mso-wrap-distance-left:9pt;mso-wrap-distance-top:0;mso-wrap-distance-right:9pt;mso-wrap-distance-bottom:0;mso-position-horizontal:absolute;mso-position-horizontal-relative:text;mso-position-vertical:absolute;mso-position-vertical-relative:text" o:gfxdata="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" strokecolor="#5b9bd5 [3204]" strokeweight=".5pt">
                 <v:stroke endarrow="open" joinstyle="miter"/>
               </v:shape>
             </w:pict>
@@ -17708,7 +17677,7 @@
           </mc:Choice>
           <mc:Fallback>
             <w:pict>
-              <v:shape w14:anchorId="7A3669F2" id="Straight Arrow Connector 125" o:spid="_x0000_s1026" type="#_x0000_t32" style="position:absolute;margin-left:410.4pt;margin-top:98.3pt;width:0;height:165.65pt;flip:y;z-index:251796480;visibility:visible;mso-wrap-style:square;mso-wrap-distance-left:9pt;mso-wrap-distance-top:0;mso-wrap-distance-right:9pt;mso-wrap-distance-bottom:0;mso-position-horizontal:absolute;mso-position-horizontal-relative:text;mso-position-vertical:absolute;mso-position-vertical-relative:text" o:gfxdata="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" strokecolor="#5b9bd5 [3204]" strokeweight=".5pt">
+              <v:shape w14:anchorId="0B4BEDE4" id="Straight Arrow Connector 125" o:spid="_x0000_s1026" type="#_x0000_t32" style="position:absolute;margin-left:410.4pt;margin-top:98.3pt;width:0;height:165.65pt;flip:y;z-index:251796480;visibility:visible;mso-wrap-style:square;mso-wrap-distance-left:9pt;mso-wrap-distance-top:0;mso-wrap-distance-right:9pt;mso-wrap-distance-bottom:0;mso-position-horizontal:absolute;mso-position-horizontal-relative:text;mso-position-vertical:absolute;mso-position-vertical-relative:text" o:gfxdata="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" strokecolor="#5b9bd5 [3204]" strokeweight=".5pt">
                 <v:stroke endarrow="open" joinstyle="miter"/>
               </v:shape>
             </w:pict>
@@ -17771,7 +17740,7 @@
           </mc:Choice>
           <mc:Fallback>
             <w:pict>
-              <v:line w14:anchorId="18547927" id="Straight Connector 124" o:spid="_x0000_s1026" style="position:absolute;z-index:251795456;visibility:visible;mso-wrap-style:square;mso-wrap-distance-left:9pt;mso-wrap-distance-top:0;mso-wrap-distance-right:9pt;mso-wrap-distance-bottom:0;mso-position-horizontal:absolute;mso-position-horizontal-relative:text;mso-position-vertical:absolute;mso-position-vertical-relative:text" from="275.55pt,263.95pt" to="410.4pt,264.6pt" o:gfxdata="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" strokecolor="#5b9bd5 [3204]" strokeweight=".5pt">
+              <v:line w14:anchorId="62D3AAC7" id="Straight Connector 124" o:spid="_x0000_s1026" style="position:absolute;z-index:251795456;visibility:visible;mso-wrap-style:square;mso-wrap-distance-left:9pt;mso-wrap-distance-top:0;mso-wrap-distance-right:9pt;mso-wrap-distance-bottom:0;mso-position-horizontal:absolute;mso-position-horizontal-relative:text;mso-position-vertical:absolute;mso-position-vertical-relative:text" from="275.55pt,263.95pt" to="410.4pt,264.6pt" o:gfxdata="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" strokecolor="#5b9bd5 [3204]" strokeweight=".5pt">
                 <v:stroke joinstyle="miter"/>
               </v:line>
             </w:pict>
@@ -17936,7 +17905,7 @@
           </mc:Choice>
           <mc:Fallback>
             <w:pict>
-              <v:shape w14:anchorId="42D4D48A" id="Straight Arrow Connector 121" o:spid="_x0000_s1026" type="#_x0000_t32" style="position:absolute;margin-left:228.4pt;margin-top:212.2pt;width:.65pt;height:29.45pt;z-index:251792384;visibility:visible;mso-wrap-style:square;mso-height-percent:0;mso-wrap-distance-left:9pt;mso-wrap-distance-top:0;mso-wrap-distance-right:9pt;mso-wrap-distance-bottom:0;mso-position-horizontal:absolute;mso-position-horizontal-relative:text;mso-position-vertical:absolute;mso-position-vertical-relative:text;mso-height-percent:0;mso-height-relative:margin" o:gfxdata="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" strokecolor="#5b9bd5 [3204]" strokeweight=".5pt">
+              <v:shape w14:anchorId="42E2B4A5" id="Straight Arrow Connector 121" o:spid="_x0000_s1026" type="#_x0000_t32" style="position:absolute;margin-left:228.4pt;margin-top:212.2pt;width:.65pt;height:29.45pt;z-index:251792384;visibility:visible;mso-wrap-style:square;mso-height-percent:0;mso-wrap-distance-left:9pt;mso-wrap-distance-top:0;mso-wrap-distance-right:9pt;mso-wrap-distance-bottom:0;mso-position-horizontal:absolute;mso-position-horizontal-relative:text;mso-position-vertical:absolute;mso-position-vertical-relative:text;mso-height-percent:0;mso-height-relative:margin" o:gfxdata="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" strokecolor="#5b9bd5 [3204]" strokeweight=".5pt">
                 <v:stroke endarrow="open" joinstyle="miter"/>
               </v:shape>
             </w:pict>
@@ -18101,7 +18070,7 @@
           </mc:Choice>
           <mc:Fallback>
             <w:pict>
-              <v:shape w14:anchorId="442069EE" id="Straight Arrow Connector 118" o:spid="_x0000_s1026" type="#_x0000_t32" style="position:absolute;margin-left:227.75pt;margin-top:129.1pt;width:.65pt;height:39.9pt;z-index:251787264;visibility:visible;mso-wrap-style:square;mso-height-percent:0;mso-wrap-distance-left:9pt;mso-wrap-distance-top:0;mso-wrap-distance-right:9pt;mso-wrap-distance-bottom:0;mso-position-horizontal:absolute;mso-position-horizontal-relative:text;mso-position-vertical:absolute;mso-position-vertical-relative:text;mso-height-percent:0;mso-height-relative:margin" o:gfxdata="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" strokecolor="#5b9bd5 [3204]" strokeweight=".5pt">
+              <v:shape w14:anchorId="7AE2954F" id="Straight Arrow Connector 118" o:spid="_x0000_s1026" type="#_x0000_t32" style="position:absolute;margin-left:227.75pt;margin-top:129.1pt;width:.65pt;height:39.9pt;z-index:251787264;visibility:visible;mso-wrap-style:square;mso-height-percent:0;mso-wrap-distance-left:9pt;mso-wrap-distance-top:0;mso-wrap-distance-right:9pt;mso-wrap-distance-bottom:0;mso-position-horizontal:absolute;mso-position-horizontal-relative:text;mso-position-vertical:absolute;mso-position-vertical-relative:text;mso-height-percent:0;mso-height-relative:margin" o:gfxdata="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" strokecolor="#5b9bd5 [3204]" strokeweight=".5pt">
                 <v:stroke endarrow="open" joinstyle="miter"/>
               </v:shape>
             </w:pict>
@@ -18466,7 +18435,7 @@
           </mc:Choice>
           <mc:Fallback>
             <w:pict>
-              <v:shape w14:anchorId="055CD513" id="Straight Arrow Connector 115" o:spid="_x0000_s1026" type="#_x0000_t32" style="position:absolute;margin-left:278.85pt;margin-top:74.8pt;width:78.55pt;height:0;z-index:251784192;visibility:visible;mso-wrap-style:square;mso-wrap-distance-left:9pt;mso-wrap-distance-top:0;mso-wrap-distance-right:9pt;mso-wrap-distance-bottom:0;mso-position-horizontal:absolute;mso-position-horizontal-relative:text;mso-position-vertical:absolute;mso-position-vertical-relative:text" o:gfxdata="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" strokecolor="#5b9bd5 [3204]" strokeweight=".5pt">
+              <v:shape w14:anchorId="08F04F9A" id="Straight Arrow Connector 115" o:spid="_x0000_s1026" type="#_x0000_t32" style="position:absolute;margin-left:278.85pt;margin-top:74.8pt;width:78.55pt;height:0;z-index:251784192;visibility:visible;mso-wrap-style:square;mso-wrap-distance-left:9pt;mso-wrap-distance-top:0;mso-wrap-distance-right:9pt;mso-wrap-distance-bottom:0;mso-position-horizontal:absolute;mso-position-horizontal-relative:text;mso-position-vertical:absolute;mso-position-vertical-relative:text" o:gfxdata="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" strokecolor="#5b9bd5 [3204]" strokeweight=".5pt">
                 <v:stroke endarrow="open" joinstyle="miter"/>
               </v:shape>
             </w:pict>
@@ -18578,8 +18547,8 @@
       </w:r>
     </w:p>
     <w:sectPr>
-      <w:headerReference w:type="default" r:id="rId12"/>
-      <w:footerReference w:type="default" r:id="rId13"/>
+      <w:headerReference w:type="default" r:id="rId13"/>
+      <w:footerReference w:type="default" r:id="rId14"/>
       <w:pgSz w:w="12240" w:h="15840"/>
       <w:pgMar w:top="1440" w:right="1440" w:bottom="1440" w:left="1440" w:header="720" w:footer="720" w:gutter="0"/>
       <w:cols w:space="720"/>
@@ -18616,52 +18585,126 @@
 
 <file path=word/footer1.xml><?xml version="1.0" encoding="utf-8"?>
 <w:ftr xmlns:wpc="http://schemas.microsoft.com/office/word/2010/wordprocessingCanvas" xmlns:cx="http://schemas.microsoft.com/office/drawing/2014/chartex" xmlns:mc="http://schemas.openxmlformats.org/markup-compatibility/2006" xmlns:o="urn:schemas-microsoft-com:office:office" xmlns:r="http://schemas.openxmlformats.org/officeDocument/2006/relationships" xmlns:m="http://schemas.openxmlformats.org/officeDocument/2006/math" xmlns:v="urn:schemas-microsoft-com:vml" xmlns:wp14="http://schemas.microsoft.com/office/word/2010/wordprocessingDrawing" xmlns:wp="http://schemas.openxmlformats.org/drawingml/2006/wordprocessingDrawing" xmlns:w10="urn:schemas-microsoft-com:office:word" xmlns:w="http://schemas.openxmlformats.org/wordprocessingml/2006/main" xmlns:w14="http://schemas.microsoft.com/office/word/2010/wordml" xmlns:w15="http://schemas.microsoft.com/office/word/2012/wordml" xmlns:w16se="http://schemas.microsoft.com/office/word/2015/wordml/symex" xmlns:wpg="http://schemas.microsoft.com/office/word/2010/wordprocessingGroup" xmlns:wpi="http://schemas.microsoft.com/office/word/2010/wordprocessingInk" xmlns:wne="http://schemas.microsoft.com/office/word/2006/wordml" xmlns:wps="http://schemas.microsoft.com/office/word/2010/wordprocessingShape" mc:Ignorable="w14 w15 w16se wp14">
+  <w:tbl>
+    <w:tblPr>
+      <w:tblW w:w="5641" w:type="pct"/>
+      <w:jc w:val="right"/>
+      <w:tblCellMar>
+        <w:top w:w="115" w:type="dxa"/>
+        <w:left w:w="115" w:type="dxa"/>
+        <w:bottom w:w="115" w:type="dxa"/>
+        <w:right w:w="115" w:type="dxa"/>
+      </w:tblCellMar>
+      <w:tblLook w:val="04A0" w:firstRow="1" w:lastRow="0" w:firstColumn="1" w:lastColumn="0" w:noHBand="0" w:noVBand="1"/>
+    </w:tblPr>
+    <w:tblGrid>
+      <w:gridCol w:w="10278"/>
+      <w:gridCol w:w="541"/>
+    </w:tblGrid>
+    <w:tr>
+      <w:trPr>
+        <w:trHeight w:val="509"/>
+        <w:jc w:val="right"/>
+      </w:trPr>
+      <w:tc>
+        <w:tcPr>
+          <w:tcW w:w="10278" w:type="dxa"/>
+          <w:vAlign w:val="center"/>
+        </w:tcPr>
+        <w:sdt>
+          <w:sdtPr>
+            <w:rPr>
+              <w:caps/>
+              <w:color w:val="000000" w:themeColor="text1"/>
+            </w:rPr>
+            <w:alias w:val="Author"/>
+            <w:tag w:val=""/>
+            <w:id w:val="1922526332"/>
+            <w:placeholder>
+              <w:docPart w:val="066425973E3E491997159621399967AE"/>
+            </w:placeholder>
+            <w:dataBinding w:prefixMappings="xmlns:ns0='http://purl.org/dc/elements/1.1/' xmlns:ns1='http://schemas.openxmlformats.org/package/2006/metadata/core-properties' " w:xpath="/ns1:coreProperties[1]/ns0:creator[1]" w:storeItemID="{6C3C8BC8-F283-45AE-878A-BAB7291924A1}"/>
+            <w:text/>
+          </w:sdtPr>
+          <w:sdtContent>
+            <w:p>
+              <w:pPr>
+                <w:pStyle w:val="Header"/>
+                <w:jc w:val="right"/>
+                <w:rPr>
+                  <w:caps/>
+                  <w:color w:val="000000" w:themeColor="text1"/>
+                </w:rPr>
+              </w:pPr>
+              <w:r>
+                <w:rPr>
+                  <w:caps/>
+                  <w:color w:val="000000" w:themeColor="text1"/>
+                </w:rPr>
+                <w:t>Friend list project</w:t>
+              </w:r>
+            </w:p>
+          </w:sdtContent>
+        </w:sdt>
+      </w:tc>
+      <w:tc>
+        <w:tcPr>
+          <w:tcW w:w="541" w:type="dxa"/>
+          <w:shd w:val="clear" w:color="auto" w:fill="ED7D31" w:themeFill="accent2"/>
+          <w:vAlign w:val="center"/>
+        </w:tcPr>
+        <w:p>
+          <w:pPr>
+            <w:pStyle w:val="Footer"/>
+            <w:tabs>
+              <w:tab w:val="clear" w:pos="4680"/>
+              <w:tab w:val="clear" w:pos="9360"/>
+            </w:tabs>
+            <w:jc w:val="center"/>
+            <w:rPr>
+              <w:color w:val="FFFFFF" w:themeColor="background1"/>
+            </w:rPr>
+          </w:pPr>
+          <w:r>
+            <w:rPr>
+              <w:color w:val="FFFFFF" w:themeColor="background1"/>
+            </w:rPr>
+            <w:fldChar w:fldCharType="begin"/>
+          </w:r>
+          <w:r>
+            <w:rPr>
+              <w:color w:val="FFFFFF" w:themeColor="background1"/>
+            </w:rPr>
+            <w:instrText xml:space="preserve"> PAGE   \* MERGEFORMAT </w:instrText>
+          </w:r>
+          <w:r>
+            <w:rPr>
+              <w:color w:val="FFFFFF" w:themeColor="background1"/>
+            </w:rPr>
+            <w:fldChar w:fldCharType="separate"/>
+          </w:r>
+          <w:r>
+            <w:rPr>
+              <w:noProof/>
+              <w:color w:val="FFFFFF" w:themeColor="background1"/>
+            </w:rPr>
+            <w:t>23</w:t>
+          </w:r>
+          <w:r>
+            <w:rPr>
+              <w:noProof/>
+              <w:color w:val="FFFFFF" w:themeColor="background1"/>
+            </w:rPr>
+            <w:fldChar w:fldCharType="end"/>
+          </w:r>
+        </w:p>
+      </w:tc>
+    </w:tr>
+  </w:tbl>
   <w:p>
     <w:pPr>
       <w:pStyle w:val="Footer"/>
-      <w:jc w:val="center"/>
     </w:pPr>
-    <w:r>
-      <w:fldChar w:fldCharType="begin"/>
-    </w:r>
-    <w:r>
-      <w:instrText xml:space="preserve"> FILENAME \p \* MERGEFORMAT </w:instrText>
-    </w:r>
-    <w:r>
-      <w:fldChar w:fldCharType="end"/>
-    </w:r>
-    <w:sdt>
-      <w:sdtPr>
-        <w:alias w:val="Title"/>
-        <w:tag w:val=""/>
-        <w:id w:val="-294444847"/>
-        <w:dataBinding w:prefixMappings="xmlns:ns0='http://purl.org/dc/elements/1.1/' xmlns:ns1='http://schemas.openxmlformats.org/package/2006/metadata/core-properties' " w:xpath="/ns1:coreProperties[1]/ns0:title[1]" w:storeItemID="{6C3C8BC8-F283-45AE-878A-BAB7291924A1}"/>
-        <w:text/>
-      </w:sdtPr>
-      <w:sdtContent>
-        <w:r>
-          <w:t>Ho Chi Minh,</w:t>
-        </w:r>
-      </w:sdtContent>
-    </w:sdt>
-    <w:r>
-      <w:fldChar w:fldCharType="begin"/>
-    </w:r>
-    <w:r>
-      <w:instrText xml:space="preserve"> DATE \@ "dd-MMM-yy" </w:instrText>
-    </w:r>
-    <w:r>
-      <w:fldChar w:fldCharType="separate"/>
-    </w:r>
-    <w:r>
-      <w:rPr>
-        <w:noProof/>
-      </w:rPr>
-      <w:t>25-Dec-18</w:t>
-    </w:r>
-    <w:r>
-      <w:fldChar w:fldCharType="end"/>
-    </w:r>
   </w:p>
 </w:ftr>
 </file>
@@ -18693,52 +18736,80 @@
 
 <file path=word/header1.xml><?xml version="1.0" encoding="utf-8"?>
 <w:hdr xmlns:wpc="http://schemas.microsoft.com/office/word/2010/wordprocessingCanvas" xmlns:cx="http://schemas.microsoft.com/office/drawing/2014/chartex" xmlns:mc="http://schemas.openxmlformats.org/markup-compatibility/2006" xmlns:o="urn:schemas-microsoft-com:office:office" xmlns:r="http://schemas.openxmlformats.org/officeDocument/2006/relationships" xmlns:m="http://schemas.openxmlformats.org/officeDocument/2006/math" xmlns:v="urn:schemas-microsoft-com:vml" xmlns:wp14="http://schemas.microsoft.com/office/word/2010/wordprocessingDrawing" xmlns:wp="http://schemas.openxmlformats.org/drawingml/2006/wordprocessingDrawing" xmlns:w10="urn:schemas-microsoft-com:office:word" xmlns:w="http://schemas.openxmlformats.org/wordprocessingml/2006/main" xmlns:w14="http://schemas.microsoft.com/office/word/2010/wordml" xmlns:w15="http://schemas.microsoft.com/office/word/2012/wordml" xmlns:w16se="http://schemas.microsoft.com/office/word/2015/wordml/symex" xmlns:wpg="http://schemas.microsoft.com/office/word/2010/wordprocessingGroup" xmlns:wpi="http://schemas.microsoft.com/office/word/2010/wordprocessingInk" xmlns:wne="http://schemas.microsoft.com/office/word/2006/wordml" xmlns:wps="http://schemas.microsoft.com/office/word/2010/wordprocessingShape" mc:Ignorable="w14 w15 w16se wp14">
-  <w:sdt>
-    <w:sdtPr>
-      <w:id w:val="1520736481"/>
-      <w:docPartObj>
-        <w:docPartGallery w:val="Page Numbers (Top of Page)"/>
-        <w:docPartUnique/>
-      </w:docPartObj>
-    </w:sdtPr>
-    <w:sdtEndPr>
-      <w:rPr>
-        <w:noProof/>
-      </w:rPr>
-    </w:sdtEndPr>
-    <w:sdtContent>
-      <w:p>
-        <w:pPr>
-          <w:pStyle w:val="Header"/>
-          <w:jc w:val="right"/>
-        </w:pPr>
-        <w:r>
-          <w:fldChar w:fldCharType="begin"/>
-        </w:r>
-        <w:r>
-          <w:instrText xml:space="preserve"> PAGE   \* MERGEFORMAT </w:instrText>
-        </w:r>
-        <w:r>
-          <w:fldChar w:fldCharType="separate"/>
-        </w:r>
-        <w:r>
-          <w:rPr>
-            <w:noProof/>
-          </w:rPr>
-          <w:t>12</w:t>
-        </w:r>
-        <w:r>
-          <w:rPr>
-            <w:noProof/>
-          </w:rPr>
-          <w:fldChar w:fldCharType="end"/>
-        </w:r>
-      </w:p>
-    </w:sdtContent>
-  </w:sdt>
   <w:p>
     <w:pPr>
       <w:pStyle w:val="Header"/>
+      <w:rPr>
+        <w:szCs w:val="26"/>
+      </w:rPr>
+    </w:pPr>
+    <w:sdt>
+      <w:sdtPr>
+        <w:rPr>
+          <w:rFonts w:eastAsiaTheme="majorEastAsia"/>
+          <w:szCs w:val="26"/>
+        </w:rPr>
+        <w:alias w:val="Title"/>
+        <w:id w:val="-1263534729"/>
+        <w:placeholder>
+          <w:docPart w:val="A141817BAD6A439180107867E3CF94BF"/>
+        </w:placeholder>
+        <w:dataBinding w:prefixMappings="xmlns:ns0='http://schemas.openxmlformats.org/package/2006/metadata/core-properties' xmlns:ns1='http://purl.org/dc/elements/1.1/'" w:xpath="/ns0:coreProperties[1]/ns1:title[1]" w:storeItemID="{6C3C8BC8-F283-45AE-878A-BAB7291924A1}"/>
+        <w:text/>
+      </w:sdtPr>
+      <w:sdtContent>
+        <w:r>
+          <w:rPr>
+            <w:rFonts w:eastAsiaTheme="majorEastAsia"/>
+            <w:szCs w:val="26"/>
+          </w:rPr>
+          <w:t>SOFTWARE REQUIREMENT SPECIFICATION,</w:t>
+        </w:r>
+      </w:sdtContent>
+    </w:sdt>
+    <w:r>
+      <w:rPr>
+        <w:rFonts w:eastAsiaTheme="majorEastAsia"/>
+        <w:szCs w:val="26"/>
+      </w:rPr>
+      <w:ptab w:relativeTo="margin" w:alignment="right" w:leader="none"/>
+    </w:r>
+    <w:sdt>
+      <w:sdtPr>
+        <w:rPr>
+          <w:rFonts w:eastAsiaTheme="majorEastAsia"/>
+          <w:szCs w:val="26"/>
+        </w:rPr>
+        <w:alias w:val="Date"/>
+        <w:id w:val="846138213"/>
+        <w:placeholder>
+          <w:docPart w:val="6E292D67CC20435F9864EBB65369E54F"/>
+        </w:placeholder>
+        <w:dataBinding w:prefixMappings="xmlns:ns0='http://schemas.microsoft.com/office/2006/coverPageProps'" w:xpath="/ns0:CoverPageProperties[1]/ns0:PublishDate[1]" w:storeItemID="{55AF091B-3C7A-41E3-B477-F2FDAA23CFDA}"/>
+        <w:date w:fullDate="2018-12-30T00:00:00Z">
+          <w:dateFormat w:val="MMMM d, yyyy"/>
+          <w:lid w:val="en-US"/>
+          <w:storeMappedDataAs w:val="dateTime"/>
+          <w:calendar w:val="gregorian"/>
+        </w:date>
+      </w:sdtPr>
+      <w:sdtContent>
+        <w:r>
+          <w:rPr>
+            <w:rFonts w:eastAsiaTheme="majorEastAsia"/>
+            <w:szCs w:val="26"/>
+          </w:rPr>
+          <w:t>December 30, 2018</w:t>
+        </w:r>
+      </w:sdtContent>
+    </w:sdt>
+  </w:p>
+  <w:p>
+    <w:pPr>
+      <w:pStyle w:val="Header"/>
+      <w:rPr>
+        <w:szCs w:val="26"/>
+      </w:rPr>
     </w:pPr>
   </w:p>
 </w:hdr>
@@ -21079,6 +21150,650 @@
 </w:styles>
 </file>
 
+<file path=word/glossary/document.xml><?xml version="1.0" encoding="utf-8"?>
+<w:glossaryDocument xmlns:wpc="http://schemas.microsoft.com/office/word/2010/wordprocessingCanvas" xmlns:cx="http://schemas.microsoft.com/office/drawing/2014/chartex" xmlns:mc="http://schemas.openxmlformats.org/markup-compatibility/2006" xmlns:o="urn:schemas-microsoft-com:office:office" xmlns:r="http://schemas.openxmlformats.org/officeDocument/2006/relationships" xmlns:m="http://schemas.openxmlformats.org/officeDocument/2006/math" xmlns:v="urn:schemas-microsoft-com:vml" xmlns:wp14="http://schemas.microsoft.com/office/word/2010/wordprocessingDrawing" xmlns:wp="http://schemas.openxmlformats.org/drawingml/2006/wordprocessingDrawing" xmlns:w10="urn:schemas-microsoft-com:office:word" xmlns:w="http://schemas.openxmlformats.org/wordprocessingml/2006/main" xmlns:w14="http://schemas.microsoft.com/office/word/2010/wordml" xmlns:w15="http://schemas.microsoft.com/office/word/2012/wordml" xmlns:w16se="http://schemas.microsoft.com/office/word/2015/wordml/symex" xmlns:wpg="http://schemas.microsoft.com/office/word/2010/wordprocessingGroup" xmlns:wpi="http://schemas.microsoft.com/office/word/2010/wordprocessingInk" xmlns:wne="http://schemas.microsoft.com/office/word/2006/wordml" xmlns:wps="http://schemas.microsoft.com/office/word/2010/wordprocessingShape" mc:Ignorable="w14 w15 w16se wp14">
+  <w:docParts>
+    <w:docPart>
+      <w:docPartPr>
+        <w:name w:val="066425973E3E491997159621399967AE"/>
+        <w:category>
+          <w:name w:val="General"/>
+          <w:gallery w:val="placeholder"/>
+        </w:category>
+        <w:types>
+          <w:type w:val="bbPlcHdr"/>
+        </w:types>
+        <w:behaviors>
+          <w:behavior w:val="content"/>
+        </w:behaviors>
+        <w:guid w:val="{A94507E7-A73C-4DDB-A092-1496D8B53B70}"/>
+      </w:docPartPr>
+      <w:docPartBody>
+        <w:p>
+          <w:pPr>
+            <w:pStyle w:val="066425973E3E491997159621399967AE"/>
+          </w:pPr>
+          <w:r>
+            <w:rPr>
+              <w:caps/>
+              <w:color w:val="FFFFFF" w:themeColor="background1"/>
+            </w:rPr>
+            <w:t>[Author Name]</w:t>
+          </w:r>
+        </w:p>
+      </w:docPartBody>
+    </w:docPart>
+    <w:docPart>
+      <w:docPartPr>
+        <w:name w:val="A141817BAD6A439180107867E3CF94BF"/>
+        <w:category>
+          <w:name w:val="General"/>
+          <w:gallery w:val="placeholder"/>
+        </w:category>
+        <w:types>
+          <w:type w:val="bbPlcHdr"/>
+        </w:types>
+        <w:behaviors>
+          <w:behavior w:val="content"/>
+        </w:behaviors>
+        <w:guid w:val="{BD2307DB-7C4D-4722-B003-E9B9FB2F0D12}"/>
+      </w:docPartPr>
+      <w:docPartBody>
+        <w:p>
+          <w:pPr>
+            <w:pStyle w:val="A141817BAD6A439180107867E3CF94BF"/>
+          </w:pPr>
+          <w:r>
+            <w:rPr>
+              <w:rFonts w:asciiTheme="majorHAnsi" w:eastAsiaTheme="majorEastAsia" w:hAnsiTheme="majorHAnsi" w:cstheme="majorBidi"/>
+              <w:color w:val="5B9BD5" w:themeColor="accent1"/>
+              <w:sz w:val="27"/>
+              <w:szCs w:val="27"/>
+            </w:rPr>
+            <w:t>[Document title]</w:t>
+          </w:r>
+        </w:p>
+      </w:docPartBody>
+    </w:docPart>
+    <w:docPart>
+      <w:docPartPr>
+        <w:name w:val="6E292D67CC20435F9864EBB65369E54F"/>
+        <w:category>
+          <w:name w:val="General"/>
+          <w:gallery w:val="placeholder"/>
+        </w:category>
+        <w:types>
+          <w:type w:val="bbPlcHdr"/>
+        </w:types>
+        <w:behaviors>
+          <w:behavior w:val="content"/>
+        </w:behaviors>
+        <w:guid w:val="{8CCD09D1-6310-4128-ADF9-2E5AB409318B}"/>
+      </w:docPartPr>
+      <w:docPartBody>
+        <w:p>
+          <w:pPr>
+            <w:pStyle w:val="6E292D67CC20435F9864EBB65369E54F"/>
+          </w:pPr>
+          <w:r>
+            <w:rPr>
+              <w:rFonts w:asciiTheme="majorHAnsi" w:eastAsiaTheme="majorEastAsia" w:hAnsiTheme="majorHAnsi" w:cstheme="majorBidi"/>
+              <w:color w:val="5B9BD5" w:themeColor="accent1"/>
+              <w:sz w:val="27"/>
+              <w:szCs w:val="27"/>
+            </w:rPr>
+            <w:t>[Date]</w:t>
+          </w:r>
+        </w:p>
+      </w:docPartBody>
+    </w:docPart>
+  </w:docParts>
+</w:glossaryDocument>
+</file>
+
+<file path=word/glossary/fontTable.xml><?xml version="1.0" encoding="utf-8"?>
+<w:fonts xmlns:mc="http://schemas.openxmlformats.org/markup-compatibility/2006" xmlns:r="http://schemas.openxmlformats.org/officeDocument/2006/relationships" xmlns:w="http://schemas.openxmlformats.org/wordprocessingml/2006/main" xmlns:w14="http://schemas.microsoft.com/office/word/2010/wordml" xmlns:w15="http://schemas.microsoft.com/office/word/2012/wordml" xmlns:w16se="http://schemas.microsoft.com/office/word/2015/wordml/symex" mc:Ignorable="w14 w15 w16se">
+  <w:font w:name="Times New Roman">
+    <w:panose1 w:val="02020603050405020304"/>
+    <w:charset w:val="00"/>
+    <w:family w:val="roman"/>
+    <w:pitch w:val="variable"/>
+    <w:sig w:usb0="E0002AFF" w:usb1="C0007841" w:usb2="00000009" w:usb3="00000000" w:csb0="000001FF" w:csb1="00000000"/>
+  </w:font>
+  <w:font w:name="Symbol">
+    <w:panose1 w:val="05050102010706020507"/>
+    <w:charset w:val="02"/>
+    <w:family w:val="roman"/>
+    <w:pitch w:val="variable"/>
+    <w:sig w:usb0="00000000" w:usb1="10000000" w:usb2="00000000" w:usb3="00000000" w:csb0="80000000" w:csb1="00000000"/>
+  </w:font>
+  <w:font w:name="Courier New">
+    <w:panose1 w:val="02070309020205020404"/>
+    <w:charset w:val="00"/>
+    <w:family w:val="modern"/>
+    <w:pitch w:val="fixed"/>
+    <w:sig w:usb0="E0002EFF" w:usb1="C0007843" w:usb2="00000009" w:usb3="00000000" w:csb0="000001FF" w:csb1="00000000"/>
+  </w:font>
+  <w:font w:name="Wingdings">
+    <w:panose1 w:val="05000000000000000000"/>
+    <w:charset w:val="02"/>
+    <w:family w:val="auto"/>
+    <w:pitch w:val="variable"/>
+    <w:sig w:usb0="00000000" w:usb1="10000000" w:usb2="00000000" w:usb3="00000000" w:csb0="80000000" w:csb1="00000000"/>
+  </w:font>
+  <w:font w:name="Arial">
+    <w:panose1 w:val="020B0604020202020204"/>
+    <w:charset w:val="00"/>
+    <w:family w:val="swiss"/>
+    <w:pitch w:val="variable"/>
+    <w:sig w:usb0="E0002EFF" w:usb1="C000785B" w:usb2="00000009" w:usb3="00000000" w:csb0="000001FF" w:csb1="00000000"/>
+  </w:font>
+  <w:font w:name="Calibri">
+    <w:panose1 w:val="020F0502020204030204"/>
+    <w:charset w:val="00"/>
+    <w:family w:val="swiss"/>
+    <w:pitch w:val="variable"/>
+    <w:sig w:usb0="E1002AFF" w:usb1="4000ACFF" w:usb2="00000009" w:usb3="00000000" w:csb0="000001FF" w:csb1="00000000"/>
+  </w:font>
+  <w:font w:name="Calibri Light">
+    <w:panose1 w:val="020F0302020204030204"/>
+    <w:charset w:val="00"/>
+    <w:family w:val="swiss"/>
+    <w:pitch w:val="variable"/>
+    <w:sig w:usb0="E0002AFF" w:usb1="C000247B" w:usb2="00000009" w:usb3="00000000" w:csb0="000001FF" w:csb1="00000000"/>
+  </w:font>
+  <w:font w:name="Tahoma">
+    <w:panose1 w:val="020B0604030504040204"/>
+    <w:charset w:val="00"/>
+    <w:family w:val="swiss"/>
+    <w:pitch w:val="variable"/>
+    <w:sig w:usb0="E1002EFF" w:usb1="C000605B" w:usb2="00000029" w:usb3="00000000" w:csb0="000101FF" w:csb1="00000000"/>
+  </w:font>
+</w:fonts>
+</file>
+
+<file path=word/glossary/settings.xml><?xml version="1.0" encoding="utf-8"?>
+<w:settings xmlns:mc="http://schemas.openxmlformats.org/markup-compatibility/2006" xmlns:o="urn:schemas-microsoft-com:office:office" xmlns:r="http://schemas.openxmlformats.org/officeDocument/2006/relationships" xmlns:m="http://schemas.openxmlformats.org/officeDocument/2006/math" xmlns:v="urn:schemas-microsoft-com:vml" xmlns:w10="urn:schemas-microsoft-com:office:word" xmlns:w="http://schemas.openxmlformats.org/wordprocessingml/2006/main" xmlns:w14="http://schemas.microsoft.com/office/word/2010/wordml" xmlns:w15="http://schemas.microsoft.com/office/word/2012/wordml" xmlns:w16se="http://schemas.microsoft.com/office/word/2015/wordml/symex" xmlns:sl="http://schemas.openxmlformats.org/schemaLibrary/2006/main" mc:Ignorable="w14 w15 w16se">
+  <w:view w:val="normal"/>
+  <w:defaultTabStop w:val="720"/>
+  <w:characterSpacingControl w:val="doNotCompress"/>
+  <w:compat>
+    <w:useFELayout/>
+    <w:compatSetting w:name="compatibilityMode" w:uri="http://schemas.microsoft.com/office/word" w:val="15"/>
+    <w:compatSetting w:name="overrideTableStyleFontSizeAndJustification" w:uri="http://schemas.microsoft.com/office/word" w:val="1"/>
+    <w:compatSetting w:name="enableOpenTypeFeatures" w:uri="http://schemas.microsoft.com/office/word" w:val="1"/>
+    <w:compatSetting w:name="doNotFlipMirrorIndents" w:uri="http://schemas.microsoft.com/office/word" w:val="1"/>
+    <w:compatSetting w:name="differentiateMultirowTableHeaders" w:uri="http://schemas.microsoft.com/office/word" w:val="1"/>
+  </w:compat>
+  <w:rsids>
+    <w:rsidRoot w:val="00572E6A"/>
+    <w:rsid w:val="00572E6A"/>
+    <w:rsid w:val="00FD3523"/>
+  </w:rsids>
+  <m:mathPr>
+    <m:mathFont m:val="Cambria Math"/>
+    <m:brkBin m:val="before"/>
+    <m:brkBinSub m:val="--"/>
+    <m:smallFrac m:val="0"/>
+    <m:dispDef/>
+    <m:lMargin m:val="0"/>
+    <m:rMargin m:val="0"/>
+    <m:defJc m:val="centerGroup"/>
+    <m:wrapIndent m:val="1440"/>
+    <m:intLim m:val="subSup"/>
+    <m:naryLim m:val="undOvr"/>
+  </m:mathPr>
+  <w:themeFontLang w:val="en-US"/>
+  <w:clrSchemeMapping w:bg1="light1" w:t1="dark1" w:bg2="light2" w:t2="dark2" w:accent1="accent1" w:accent2="accent2" w:accent3="accent3" w:accent4="accent4" w:accent5="accent5" w:accent6="accent6" w:hyperlink="hyperlink" w:followedHyperlink="followedHyperlink"/>
+  <w:decimalSymbol w:val="."/>
+  <w:listSeparator w:val=","/>
+  <w15:chartTrackingRefBased/>
+</w:settings>
+</file>
+
+<file path=word/glossary/styles.xml><?xml version="1.0" encoding="utf-8"?>
+<w:styles xmlns:mc="http://schemas.openxmlformats.org/markup-compatibility/2006" xmlns:r="http://schemas.openxmlformats.org/officeDocument/2006/relationships" xmlns:w="http://schemas.openxmlformats.org/wordprocessingml/2006/main" xmlns:w14="http://schemas.microsoft.com/office/word/2010/wordml" xmlns:w15="http://schemas.microsoft.com/office/word/2012/wordml" xmlns:w16se="http://schemas.microsoft.com/office/word/2015/wordml/symex" mc:Ignorable="w14 w15 w16se">
+  <w:docDefaults>
+    <w:rPrDefault>
+      <w:rPr>
+        <w:rFonts w:asciiTheme="minorHAnsi" w:eastAsiaTheme="minorEastAsia" w:hAnsiTheme="minorHAnsi" w:cstheme="minorBidi"/>
+        <w:sz w:val="22"/>
+        <w:szCs w:val="22"/>
+        <w:lang w:val="en-US" w:eastAsia="en-US" w:bidi="ar-SA"/>
+      </w:rPr>
+    </w:rPrDefault>
+    <w:pPrDefault>
+      <w:pPr>
+        <w:spacing w:after="160" w:line="259" w:lineRule="auto"/>
+      </w:pPr>
+    </w:pPrDefault>
+  </w:docDefaults>
+  <w:latentStyles w:defLockedState="0" w:defUIPriority="99" w:defSemiHidden="0" w:defUnhideWhenUsed="0" w:defQFormat="0" w:count="371">
+    <w:lsdException w:name="Normal" w:uiPriority="0" w:qFormat="1"/>
+    <w:lsdException w:name="heading 1" w:uiPriority="9" w:qFormat="1"/>
+    <w:lsdException w:name="heading 2" w:semiHidden="1" w:uiPriority="9" w:unhideWhenUsed="1" w:qFormat="1"/>
+    <w:lsdException w:name="heading 3" w:semiHidden="1" w:uiPriority="9" w:unhideWhenUsed="1" w:qFormat="1"/>
+    <w:lsdException w:name="heading 4" w:semiHidden="1" w:uiPriority="9" w:unhideWhenUsed="1" w:qFormat="1"/>
+    <w:lsdException w:name="heading 5" w:semiHidden="1" w:uiPriority="9" w:unhideWhenUsed="1" w:qFormat="1"/>
+    <w:lsdException w:name="heading 6" w:semiHidden="1" w:uiPriority="9" w:unhideWhenUsed="1" w:qFormat="1"/>
+    <w:lsdException w:name="heading 7" w:semiHidden="1" w:uiPriority="9" w:unhideWhenUsed="1" w:qFormat="1"/>
+    <w:lsdException w:name="heading 8" w:semiHidden="1" w:uiPriority="9" w:unhideWhenUsed="1" w:qFormat="1"/>
+    <w:lsdException w:name="heading 9" w:semiHidden="1" w:uiPriority="9" w:unhideWhenUsed="1" w:qFormat="1"/>
+    <w:lsdException w:name="index 1" w:semiHidden="1" w:unhideWhenUsed="1"/>
+    <w:lsdException w:name="index 2" w:semiHidden="1" w:unhideWhenUsed="1"/>
+    <w:lsdException w:name="index 3" w:semiHidden="1" w:unhideWhenUsed="1"/>
+    <w:lsdException w:name="index 4" w:semiHidden="1" w:unhideWhenUsed="1"/>
+    <w:lsdException w:name="index 5" w:semiHidden="1" w:unhideWhenUsed="1"/>
+    <w:lsdException w:name="index 6" w:semiHidden="1" w:unhideWhenUsed="1"/>
+    <w:lsdException w:name="index 7" w:semiHidden="1" w:unhideWhenUsed="1"/>
+    <w:lsdException w:name="index 8" w:semiHidden="1" w:unhideWhenUsed="1"/>
+    <w:lsdException w:name="index 9" w:semiHidden="1" w:unhideWhenUsed="1"/>
+    <w:lsdException w:name="toc 1" w:semiHidden="1" w:uiPriority="39" w:unhideWhenUsed="1"/>
+    <w:lsdException w:name="toc 2" w:semiHidden="1" w:uiPriority="39" w:unhideWhenUsed="1"/>
+    <w:lsdException w:name="toc 3" w:semiHidden="1" w:uiPriority="39" w:unhideWhenUsed="1"/>
+    <w:lsdException w:name="toc 4" w:semiHidden="1" w:uiPriority="39" w:unhideWhenUsed="1"/>
+    <w:lsdException w:name="toc 5" w:semiHidden="1" w:uiPriority="39" w:unhideWhenUsed="1"/>
+    <w:lsdException w:name="toc 6" w:semiHidden="1" w:uiPriority="39" w:unhideWhenUsed="1"/>
+    <w:lsdException w:name="toc 7" w:semiHidden="1" w:uiPriority="39" w:unhideWhenUsed="1"/>
+    <w:lsdException w:name="toc 8" w:semiHidden="1" w:uiPriority="39" w:unhideWhenUsed="1"/>
+    <w:lsdException w:name="toc 9" w:semiHidden="1" w:uiPriority="39" w:unhideWhenUsed="1"/>
+    <w:lsdException w:name="Normal Indent" w:semiHidden="1" w:unhideWhenUsed="1"/>
+    <w:lsdException w:name="footnote text" w:semiHidden="1" w:unhideWhenUsed="1"/>
+    <w:lsdException w:name="annotation text" w:semiHidden="1" w:unhideWhenUsed="1"/>
+    <w:lsdException w:name="header" w:semiHidden="1" w:unhideWhenUsed="1"/>
+    <w:lsdException w:name="footer" w:semiHidden="1" w:unhideWhenUsed="1"/>
+    <w:lsdException w:name="index heading" w:semiHidden="1" w:unhideWhenUsed="1"/>
+    <w:lsdException w:name="caption" w:semiHidden="1" w:uiPriority="35" w:unhideWhenUsed="1" w:qFormat="1"/>
+    <w:lsdException w:name="table of figures" w:semiHidden="1" w:unhideWhenUsed="1"/>
+    <w:lsdException w:name="envelope address" w:semiHidden="1" w:unhideWhenUsed="1"/>
+    <w:lsdException w:name="envelope return" w:semiHidden="1" w:unhideWhenUsed="1"/>
+    <w:lsdException w:name="footnote reference" w:semiHidden="1" w:unhideWhenUsed="1"/>
+    <w:lsdException w:name="annotation reference" w:semiHidden="1" w:unhideWhenUsed="1"/>
+    <w:lsdException w:name="line number" w:semiHidden="1" w:unhideWhenUsed="1"/>
+    <w:lsdException w:name="page number" w:semiHidden="1" w:unhideWhenUsed="1"/>
+    <w:lsdException w:name="endnote reference" w:semiHidden="1" w:unhideWhenUsed="1"/>
+    <w:lsdException w:name="endnote text" w:semiHidden="1" w:unhideWhenUsed="1"/>
+    <w:lsdException w:name="table of authorities" w:semiHidden="1" w:unhideWhenUsed="1"/>
+    <w:lsdException w:name="macro" w:semiHidden="1" w:unhideWhenUsed="1"/>
+    <w:lsdException w:name="toa heading" w:semiHidden="1" w:unhideWhenUsed="1"/>
+    <w:lsdException w:name="List" w:semiHidden="1" w:unhideWhenUsed="1"/>
+    <w:lsdException w:name="List Bullet" w:semiHidden="1" w:unhideWhenUsed="1"/>
+    <w:lsdException w:name="List Number" w:semiHidden="1" w:unhideWhenUsed="1"/>
+    <w:lsdException w:name="List 2" w:semiHidden="1" w:unhideWhenUsed="1"/>
+    <w:lsdException w:name="List 3" w:semiHidden="1" w:unhideWhenUsed="1"/>
+    <w:lsdException w:name="List 4" w:semiHidden="1" w:unhideWhenUsed="1"/>
+    <w:lsdException w:name="List 5" w:semiHidden="1" w:unhideWhenUsed="1"/>
+    <w:lsdException w:name="List Bullet 2" w:semiHidden="1" w:unhideWhenUsed="1"/>
+    <w:lsdException w:name="List Bullet 3" w:semiHidden="1" w:unhideWhenUsed="1"/>
+    <w:lsdException w:name="List Bullet 4" w:semiHidden="1" w:unhideWhenUsed="1"/>
+    <w:lsdException w:name="List Bullet 5" w:semiHidden="1" w:unhideWhenUsed="1"/>
+    <w:lsdException w:name="List Number 2" w:semiHidden="1" w:unhideWhenUsed="1"/>
+    <w:lsdException w:name="List Number 3" w:semiHidden="1" w:unhideWhenUsed="1"/>
+    <w:lsdException w:name="List Number 4" w:semiHidden="1" w:unhideWhenUsed="1"/>
+    <w:lsdException w:name="List Number 5" w:semiHidden="1" w:unhideWhenUsed="1"/>
+    <w:lsdException w:name="Title" w:uiPriority="10" w:qFormat="1"/>
+    <w:lsdException w:name="Closing" w:semiHidden="1" w:unhideWhenUsed="1"/>
+    <w:lsdException w:name="Signature" w:semiHidden="1" w:unhideWhenUsed="1"/>
+    <w:lsdException w:name="Default Paragraph Font" w:semiHidden="1" w:uiPriority="1" w:unhideWhenUsed="1"/>
+    <w:lsdException w:name="Body Text" w:semiHidden="1" w:unhideWhenUsed="1"/>
+    <w:lsdException w:name="Body Text Indent" w:semiHidden="1" w:unhideWhenUsed="1"/>
+    <w:lsdException w:name="List Continue" w:semiHidden="1" w:unhideWhenUsed="1"/>
+    <w:lsdException w:name="List Continue 2" w:semiHidden="1" w:unhideWhenUsed="1"/>
+    <w:lsdException w:name="List Continue 3" w:semiHidden="1" w:unhideWhenUsed="1"/>
+    <w:lsdException w:name="List Continue 4" w:semiHidden="1" w:unhideWhenUsed="1"/>
+    <w:lsdException w:name="List Continue 5" w:semiHidden="1" w:unhideWhenUsed="1"/>
+    <w:lsdException w:name="Message Header" w:semiHidden="1" w:unhideWhenUsed="1"/>
+    <w:lsdException w:name="Subtitle" w:uiPriority="11" w:qFormat="1"/>
+    <w:lsdException w:name="Salutation" w:semiHidden="1" w:unhideWhenUsed="1"/>
+    <w:lsdException w:name="Date" w:semiHidden="1" w:unhideWhenUsed="1"/>
+    <w:lsdException w:name="Body Text First Indent" w:semiHidden="1" w:unhideWhenUsed="1"/>
+    <w:lsdException w:name="Body Text First Indent 2" w:semiHidden="1" w:unhideWhenUsed="1"/>
+    <w:lsdException w:name="Note Heading" w:semiHidden="1" w:unhideWhenUsed="1"/>
+    <w:lsdException w:name="Body Text 2" w:semiHidden="1" w:unhideWhenUsed="1"/>
+    <w:lsdException w:name="Body Text 3" w:semiHidden="1" w:unhideWhenUsed="1"/>
+    <w:lsdException w:name="Body Text Indent 2" w:semiHidden="1" w:unhideWhenUsed="1"/>
+    <w:lsdException w:name="Body Text Indent 3" w:semiHidden="1" w:unhideWhenUsed="1"/>
+    <w:lsdException w:name="Block Text" w:semiHidden="1" w:unhideWhenUsed="1"/>
+    <w:lsdException w:name="Hyperlink" w:semiHidden="1" w:unhideWhenUsed="1"/>
+    <w:lsdException w:name="FollowedHyperlink" w:semiHidden="1" w:unhideWhenUsed="1"/>
+    <w:lsdException w:name="Strong" w:uiPriority="22" w:qFormat="1"/>
+    <w:lsdException w:name="Emphasis" w:uiPriority="20" w:qFormat="1"/>
+    <w:lsdException w:name="Document Map" w:semiHidden="1" w:unhideWhenUsed="1"/>
+    <w:lsdException w:name="Plain Text" w:semiHidden="1" w:unhideWhenUsed="1"/>
+    <w:lsdException w:name="E-mail Signature" w:semiHidden="1" w:unhideWhenUsed="1"/>
+    <w:lsdException w:name="HTML Top of Form" w:semiHidden="1" w:unhideWhenUsed="1"/>
+    <w:lsdException w:name="HTML Bottom of Form" w:semiHidden="1" w:unhideWhenUsed="1"/>
+    <w:lsdException w:name="Normal (Web)" w:semiHidden="1" w:unhideWhenUsed="1"/>
+    <w:lsdException w:name="HTML Acronym" w:semiHidden="1" w:unhideWhenUsed="1"/>
+    <w:lsdException w:name="HTML Address" w:semiHidden="1" w:unhideWhenUsed="1"/>
+    <w:lsdException w:name="HTML Cite" w:semiHidden="1" w:unhideWhenUsed="1"/>
+    <w:lsdException w:name="HTML Code" w:semiHidden="1" w:unhideWhenUsed="1"/>
+    <w:lsdException w:name="HTML Definition" w:semiHidden="1" w:unhideWhenUsed="1"/>
+    <w:lsdException w:name="HTML Keyboard" w:semiHidden="1" w:unhideWhenUsed="1"/>
+    <w:lsdException w:name="HTML Preformatted" w:semiHidden="1" w:unhideWhenUsed="1"/>
+    <w:lsdException w:name="HTML Sample" w:semiHidden="1" w:unhideWhenUsed="1"/>
+    <w:lsdException w:name="HTML Typewriter" w:semiHidden="1" w:unhideWhenUsed="1"/>
+    <w:lsdException w:name="HTML Variable" w:semiHidden="1" w:unhideWhenUsed="1"/>
+    <w:lsdException w:name="Normal Table" w:semiHidden="1" w:unhideWhenUsed="1"/>
+    <w:lsdException w:name="annotation subject" w:semiHidden="1" w:unhideWhenUsed="1"/>
+    <w:lsdException w:name="No List" w:semiHidden="1" w:unhideWhenUsed="1"/>
+    <w:lsdException w:name="Outline List 1" w:semiHidden="1" w:unhideWhenUsed="1"/>
+    <w:lsdException w:name="Outline List 2" w:semiHidden="1" w:unhideWhenUsed="1"/>
+    <w:lsdException w:name="Outline List 3" w:semiHidden="1" w:unhideWhenUsed="1"/>
+    <w:lsdException w:name="Table Simple 1" w:semiHidden="1" w:unhideWhenUsed="1"/>
+    <w:lsdException w:name="Table Simple 2" w:semiHidden="1" w:unhideWhenUsed="1"/>
+    <w:lsdException w:name="Table Simple 3" w:semiHidden="1" w:unhideWhenUsed="1"/>
+    <w:lsdException w:name="Table Classic 1" w:semiHidden="1" w:unhideWhenUsed="1"/>
+    <w:lsdException w:name="Table Classic 2" w:semiHidden="1" w:unhideWhenUsed="1"/>
+    <w:lsdException w:name="Table Classic 3" w:semiHidden="1" w:unhideWhenUsed="1"/>
+    <w:lsdException w:name="Table Classic 4" w:semiHidden="1" w:unhideWhenUsed="1"/>
+    <w:lsdException w:name="Table Colorful 1" w:semiHidden="1" w:unhideWhenUsed="1"/>
+    <w:lsdException w:name="Table Colorful 2" w:semiHidden="1" w:unhideWhenUsed="1"/>
+    <w:lsdException w:name="Table Colorful 3" w:semiHidden="1" w:unhideWhenUsed="1"/>
+    <w:lsdException w:name="Table Columns 1" w:semiHidden="1" w:unhideWhenUsed="1"/>
+    <w:lsdException w:name="Table Columns 2" w:semiHidden="1" w:unhideWhenUsed="1"/>
+    <w:lsdException w:name="Table Columns 3" w:semiHidden="1" w:unhideWhenUsed="1"/>
+    <w:lsdException w:name="Table Columns 4" w:semiHidden="1" w:unhideWhenUsed="1"/>
+    <w:lsdException w:name="Table Columns 5" w:semiHidden="1" w:unhideWhenUsed="1"/>
+    <w:lsdException w:name="Table Grid 1" w:semiHidden="1" w:unhideWhenUsed="1"/>
+    <w:lsdException w:name="Table Grid 2" w:semiHidden="1" w:unhideWhenUsed="1"/>
+    <w:lsdException w:name="Table Grid 3" w:semiHidden="1" w:unhideWhenUsed="1"/>
+    <w:lsdException w:name="Table Grid 4" w:semiHidden="1" w:unhideWhenUsed="1"/>
+    <w:lsdException w:name="Table Grid 5" w:semiHidden="1" w:unhideWhenUsed="1"/>
+    <w:lsdException w:name="Table Grid 6" w:semiHidden="1" w:unhideWhenUsed="1"/>
+    <w:lsdException w:name="Table Grid 7" w:semiHidden="1" w:unhideWhenUsed="1"/>
+    <w:lsdException w:name="Table Grid 8" w:semiHidden="1" w:unhideWhenUsed="1"/>
+    <w:lsdException w:name="Table List 1" w:semiHidden="1" w:unhideWhenUsed="1"/>
+    <w:lsdException w:name="Table List 2" w:semiHidden="1" w:unhideWhenUsed="1"/>
+    <w:lsdException w:name="Table List 3" w:semiHidden="1" w:unhideWhenUsed="1"/>
+    <w:lsdException w:name="Table List 4" w:semiHidden="1" w:unhideWhenUsed="1"/>
+    <w:lsdException w:name="Table List 5" w:semiHidden="1" w:unhideWhenUsed="1"/>
+    <w:lsdException w:name="Table List 6" w:semiHidden="1" w:unhideWhenUsed="1"/>
+    <w:lsdException w:name="Table List 7" w:semiHidden="1" w:unhideWhenUsed="1"/>
+    <w:lsdException w:name="Table List 8" w:semiHidden="1" w:unhideWhenUsed="1"/>
+    <w:lsdException w:name="Table 3D effects 1" w:semiHidden="1" w:unhideWhenUsed="1"/>
+    <w:lsdException w:name="Table 3D effects 2" w:semiHidden="1" w:unhideWhenUsed="1"/>
+    <w:lsdException w:name="Table 3D effects 3" w:semiHidden="1" w:unhideWhenUsed="1"/>
+    <w:lsdException w:name="Table Contemporary" w:semiHidden="1" w:unhideWhenUsed="1"/>
+    <w:lsdException w:name="Table Elegant" w:semiHidden="1" w:unhideWhenUsed="1"/>
+    <w:lsdException w:name="Table Professional" w:semiHidden="1" w:unhideWhenUsed="1"/>
+    <w:lsdException w:name="Table Subtle 1" w:semiHidden="1" w:unhideWhenUsed="1"/>
+    <w:lsdException w:name="Table Subtle 2" w:semiHidden="1" w:unhideWhenUsed="1"/>
+    <w:lsdException w:name="Table Web 1" w:semiHidden="1" w:unhideWhenUsed="1"/>
+    <w:lsdException w:name="Table Web 2" w:semiHidden="1" w:unhideWhenUsed="1"/>
+    <w:lsdException w:name="Table Web 3" w:semiHidden="1" w:unhideWhenUsed="1"/>
+    <w:lsdException w:name="Balloon Text" w:semiHidden="1" w:unhideWhenUsed="1"/>
+    <w:lsdException w:name="Table Grid" w:uiPriority="39"/>
+    <w:lsdException w:name="Table Theme" w:semiHidden="1" w:unhideWhenUsed="1"/>
+    <w:lsdException w:name="Placeholder Text" w:semiHidden="1"/>
+    <w:lsdException w:name="No Spacing" w:uiPriority="1" w:qFormat="1"/>
+    <w:lsdException w:name="Light Shading" w:uiPriority="60"/>
+    <w:lsdException w:name="Light List" w:uiPriority="61"/>
+    <w:lsdException w:name="Light Grid" w:uiPriority="62"/>
+    <w:lsdException w:name="Medium Shading 1" w:uiPriority="63"/>
+    <w:lsdException w:name="Medium Shading 2" w:uiPriority="64"/>
+    <w:lsdException w:name="Medium List 1" w:uiPriority="65"/>
+    <w:lsdException w:name="Medium List 2" w:uiPriority="66"/>
+    <w:lsdException w:name="Medium Grid 1" w:uiPriority="67"/>
+    <w:lsdException w:name="Medium Grid 2" w:uiPriority="68"/>
+    <w:lsdException w:name="Medium Grid 3" w:uiPriority="69"/>
+    <w:lsdException w:name="Dark List" w:uiPriority="70"/>
+    <w:lsdException w:name="Colorful Shading" w:uiPriority="71"/>
+    <w:lsdException w:name="Colorful List" w:uiPriority="72"/>
+    <w:lsdException w:name="Colorful Grid" w:uiPriority="73"/>
+    <w:lsdException w:name="Light Shading Accent 1" w:uiPriority="60"/>
+    <w:lsdException w:name="Light List Accent 1" w:uiPriority="61"/>
+    <w:lsdException w:name="Light Grid Accent 1" w:uiPriority="62"/>
+    <w:lsdException w:name="Medium Shading 1 Accent 1" w:uiPriority="63"/>
+    <w:lsdException w:name="Medium Shading 2 Accent 1" w:uiPriority="64"/>
+    <w:lsdException w:name="Medium List 1 Accent 1" w:uiPriority="65"/>
+    <w:lsdException w:name="Revision" w:semiHidden="1"/>
+    <w:lsdException w:name="List Paragraph" w:uiPriority="34" w:qFormat="1"/>
+    <w:lsdException w:name="Quote" w:uiPriority="29" w:qFormat="1"/>
+    <w:lsdException w:name="Intense Quote" w:uiPriority="30" w:qFormat="1"/>
+    <w:lsdException w:name="Medium List 2 Accent 1" w:uiPriority="66"/>
+    <w:lsdException w:name="Medium Grid 1 Accent 1" w:uiPriority="67"/>
+    <w:lsdException w:name="Medium Grid 2 Accent 1" w:uiPriority="68"/>
+    <w:lsdException w:name="Medium Grid 3 Accent 1" w:uiPriority="69"/>
+    <w:lsdException w:name="Dark List Accent 1" w:uiPriority="70"/>
+    <w:lsdException w:name="Colorful Shading Accent 1" w:uiPriority="71"/>
+    <w:lsdException w:name="Colorful List Accent 1" w:uiPriority="72"/>
+    <w:lsdException w:name="Colorful Grid Accent 1" w:uiPriority="73"/>
+    <w:lsdException w:name="Light Shading Accent 2" w:uiPriority="60"/>
+    <w:lsdException w:name="Light List Accent 2" w:uiPriority="61"/>
+    <w:lsdException w:name="Light Grid Accent 2" w:uiPriority="62"/>
+    <w:lsdException w:name="Medium Shading 1 Accent 2" w:uiPriority="63"/>
+    <w:lsdException w:name="Medium Shading 2 Accent 2" w:uiPriority="64"/>
+    <w:lsdException w:name="Medium List 1 Accent 2" w:uiPriority="65"/>
+    <w:lsdException w:name="Medium List 2 Accent 2" w:uiPriority="66"/>
+    <w:lsdException w:name="Medium Grid 1 Accent 2" w:uiPriority="67"/>
+    <w:lsdException w:name="Medium Grid 2 Accent 2" w:uiPriority="68"/>
+    <w:lsdException w:name="Medium Grid 3 Accent 2" w:uiPriority="69"/>
+    <w:lsdException w:name="Dark List Accent 2" w:uiPriority="70"/>
+    <w:lsdException w:name="Colorful Shading Accent 2" w:uiPriority="71"/>
+    <w:lsdException w:name="Colorful List Accent 2" w:uiPriority="72"/>
+    <w:lsdException w:name="Colorful Grid Accent 2" w:uiPriority="73"/>
+    <w:lsdException w:name="Light Shading Accent 3" w:uiPriority="60"/>
+    <w:lsdException w:name="Light List Accent 3" w:uiPriority="61"/>
+    <w:lsdException w:name="Light Grid Accent 3" w:uiPriority="62"/>
+    <w:lsdException w:name="Medium Shading 1 Accent 3" w:uiPriority="63"/>
+    <w:lsdException w:name="Medium Shading 2 Accent 3" w:uiPriority="64"/>
+    <w:lsdException w:name="Medium List 1 Accent 3" w:uiPriority="65"/>
+    <w:lsdException w:name="Medium List 2 Accent 3" w:uiPriority="66"/>
+    <w:lsdException w:name="Medium Grid 1 Accent 3" w:uiPriority="67"/>
+    <w:lsdException w:name="Medium Grid 2 Accent 3" w:uiPriority="68"/>
+    <w:lsdException w:name="Medium Grid 3 Accent 3" w:uiPriority="69"/>
+    <w:lsdException w:name="Dark List Accent 3" w:uiPriority="70"/>
+    <w:lsdException w:name="Colorful Shading Accent 3" w:uiPriority="71"/>
+    <w:lsdException w:name="Colorful List Accent 3" w:uiPriority="72"/>
+    <w:lsdException w:name="Colorful Grid Accent 3" w:uiPriority="73"/>
+    <w:lsdException w:name="Light Shading Accent 4" w:uiPriority="60"/>
+    <w:lsdException w:name="Light List Accent 4" w:uiPriority="61"/>
+    <w:lsdException w:name="Light Grid Accent 4" w:uiPriority="62"/>
+    <w:lsdException w:name="Medium Shading 1 Accent 4" w:uiPriority="63"/>
+    <w:lsdException w:name="Medium Shading 2 Accent 4" w:uiPriority="64"/>
+    <w:lsdException w:name="Medium List 1 Accent 4" w:uiPriority="65"/>
+    <w:lsdException w:name="Medium List 2 Accent 4" w:uiPriority="66"/>
+    <w:lsdException w:name="Medium Grid 1 Accent 4" w:uiPriority="67"/>
+    <w:lsdException w:name="Medium Grid 2 Accent 4" w:uiPriority="68"/>
+    <w:lsdException w:name="Medium Grid 3 Accent 4" w:uiPriority="69"/>
+    <w:lsdException w:name="Dark List Accent 4" w:uiPriority="70"/>
+    <w:lsdException w:name="Colorful Shading Accent 4" w:uiPriority="71"/>
+    <w:lsdException w:name="Colorful List Accent 4" w:uiPriority="72"/>
+    <w:lsdException w:name="Colorful Grid Accent 4" w:uiPriority="73"/>
+    <w:lsdException w:name="Light Shading Accent 5" w:uiPriority="60"/>
+    <w:lsdException w:name="Light List Accent 5" w:uiPriority="61"/>
+    <w:lsdException w:name="Light Grid Accent 5" w:uiPriority="62"/>
+    <w:lsdException w:name="Medium Shading 1 Accent 5" w:uiPriority="63"/>
+    <w:lsdException w:name="Medium Shading 2 Accent 5" w:uiPriority="64"/>
+    <w:lsdException w:name="Medium List 1 Accent 5" w:uiPriority="65"/>
+    <w:lsdException w:name="Medium List 2 Accent 5" w:uiPriority="66"/>
+    <w:lsdException w:name="Medium Grid 1 Accent 5" w:uiPriority="67"/>
+    <w:lsdException w:name="Medium Grid 2 Accent 5" w:uiPriority="68"/>
+    <w:lsdException w:name="Medium Grid 3 Accent 5" w:uiPriority="69"/>
+    <w:lsdException w:name="Dark List Accent 5" w:uiPriority="70"/>
+    <w:lsdException w:name="Colorful Shading Accent 5" w:uiPriority="71"/>
+    <w:lsdException w:name="Colorful List Accent 5" w:uiPriority="72"/>
+    <w:lsdException w:name="Colorful Grid Accent 5" w:uiPriority="73"/>
+    <w:lsdException w:name="Light Shading Accent 6" w:uiPriority="60"/>
+    <w:lsdException w:name="Light List Accent 6" w:uiPriority="61"/>
+    <w:lsdException w:name="Light Grid Accent 6" w:uiPriority="62"/>
+    <w:lsdException w:name="Medium Shading 1 Accent 6" w:uiPriority="63"/>
+    <w:lsdException w:name="Medium Shading 2 Accent 6" w:uiPriority="64"/>
+    <w:lsdException w:name="Medium List 1 Accent 6" w:uiPriority="65"/>
+    <w:lsdException w:name="Medium List 2 Accent 6" w:uiPriority="66"/>
+    <w:lsdException w:name="Medium Grid 1 Accent 6" w:uiPriority="67"/>
+    <w:lsdException w:name="Medium Grid 2 Accent 6" w:uiPriority="68"/>
+    <w:lsdException w:name="Medium Grid 3 Accent 6" w:uiPriority="69"/>
+    <w:lsdException w:name="Dark List Accent 6" w:uiPriority="70"/>
+    <w:lsdException w:name="Colorful Shading Accent 6" w:uiPriority="71"/>
+    <w:lsdException w:name="Colorful List Accent 6" w:uiPriority="72"/>
+    <w:lsdException w:name="Colorful Grid Accent 6" w:uiPriority="73"/>
+    <w:lsdException w:name="Subtle Emphasis" w:uiPriority="19" w:qFormat="1"/>
+    <w:lsdException w:name="Intense Emphasis" w:uiPriority="21" w:qFormat="1"/>
+    <w:lsdException w:name="Subtle Reference" w:uiPriority="31" w:qFormat="1"/>
+    <w:lsdException w:name="Intense Reference" w:uiPriority="32" w:qFormat="1"/>
+    <w:lsdException w:name="Book Title" w:uiPriority="33" w:qFormat="1"/>
+    <w:lsdException w:name="Bibliography" w:semiHidden="1" w:uiPriority="37" w:unhideWhenUsed="1"/>
+    <w:lsdException w:name="TOC Heading" w:semiHidden="1" w:uiPriority="39" w:unhideWhenUsed="1" w:qFormat="1"/>
+    <w:lsdException w:name="Plain Table 1" w:uiPriority="41"/>
+    <w:lsdException w:name="Plain Table 2" w:uiPriority="42"/>
+    <w:lsdException w:name="Plain Table 3" w:uiPriority="43"/>
+    <w:lsdException w:name="Plain Table 4" w:uiPriority="44"/>
+    <w:lsdException w:name="Plain Table 5" w:uiPriority="45"/>
+    <w:lsdException w:name="Grid Table Light" w:uiPriority="40"/>
+    <w:lsdException w:name="Grid Table 1 Light" w:uiPriority="46"/>
+    <w:lsdException w:name="Grid Table 2" w:uiPriority="47"/>
+    <w:lsdException w:name="Grid Table 3" w:uiPriority="48"/>
+    <w:lsdException w:name="Grid Table 4" w:uiPriority="49"/>
+    <w:lsdException w:name="Grid Table 5 Dark" w:uiPriority="50"/>
+    <w:lsdException w:name="Grid Table 6 Colorful" w:uiPriority="51"/>
+    <w:lsdException w:name="Grid Table 7 Colorful" w:uiPriority="52"/>
+    <w:lsdException w:name="Grid Table 1 Light Accent 1" w:uiPriority="46"/>
+    <w:lsdException w:name="Grid Table 2 Accent 1" w:uiPriority="47"/>
+    <w:lsdException w:name="Grid Table 3 Accent 1" w:uiPriority="48"/>
+    <w:lsdException w:name="Grid Table 4 Accent 1" w:uiPriority="49"/>
+    <w:lsdException w:name="Grid Table 5 Dark Accent 1" w:uiPriority="50"/>
+    <w:lsdException w:name="Grid Table 6 Colorful Accent 1" w:uiPriority="51"/>
+    <w:lsdException w:name="Grid Table 7 Colorful Accent 1" w:uiPriority="52"/>
+    <w:lsdException w:name="Grid Table 1 Light Accent 2" w:uiPriority="46"/>
+    <w:lsdException w:name="Grid Table 2 Accent 2" w:uiPriority="47"/>
+    <w:lsdException w:name="Grid Table 3 Accent 2" w:uiPriority="48"/>
+    <w:lsdException w:name="Grid Table 4 Accent 2" w:uiPriority="49"/>
+    <w:lsdException w:name="Grid Table 5 Dark Accent 2" w:uiPriority="50"/>
+    <w:lsdException w:name="Grid Table 6 Colorful Accent 2" w:uiPriority="51"/>
+    <w:lsdException w:name="Grid Table 7 Colorful Accent 2" w:uiPriority="52"/>
+    <w:lsdException w:name="Grid Table 1 Light Accent 3" w:uiPriority="46"/>
+    <w:lsdException w:name="Grid Table 2 Accent 3" w:uiPriority="47"/>
+    <w:lsdException w:name="Grid Table 3 Accent 3" w:uiPriority="48"/>
+    <w:lsdException w:name="Grid Table 4 Accent 3" w:uiPriority="49"/>
+    <w:lsdException w:name="Grid Table 5 Dark Accent 3" w:uiPriority="50"/>
+    <w:lsdException w:name="Grid Table 6 Colorful Accent 3" w:uiPriority="51"/>
+    <w:lsdException w:name="Grid Table 7 Colorful Accent 3" w:uiPriority="52"/>
+    <w:lsdException w:name="Grid Table 1 Light Accent 4" w:uiPriority="46"/>
+    <w:lsdException w:name="Grid Table 2 Accent 4" w:uiPriority="47"/>
+    <w:lsdException w:name="Grid Table 3 Accent 4" w:uiPriority="48"/>
+    <w:lsdException w:name="Grid Table 4 Accent 4" w:uiPriority="49"/>
+    <w:lsdException w:name="Grid Table 5 Dark Accent 4" w:uiPriority="50"/>
+    <w:lsdException w:name="Grid Table 6 Colorful Accent 4" w:uiPriority="51"/>
+    <w:lsdException w:name="Grid Table 7 Colorful Accent 4" w:uiPriority="52"/>
+    <w:lsdException w:name="Grid Table 1 Light Accent 5" w:uiPriority="46"/>
+    <w:lsdException w:name="Grid Table 2 Accent 5" w:uiPriority="47"/>
+    <w:lsdException w:name="Grid Table 3 Accent 5" w:uiPriority="48"/>
+    <w:lsdException w:name="Grid Table 4 Accent 5" w:uiPriority="49"/>
+    <w:lsdException w:name="Grid Table 5 Dark Accent 5" w:uiPriority="50"/>
+    <w:lsdException w:name="Grid Table 6 Colorful Accent 5" w:uiPriority="51"/>
+    <w:lsdException w:name="Grid Table 7 Colorful Accent 5" w:uiPriority="52"/>
+    <w:lsdException w:name="Grid Table 1 Light Accent 6" w:uiPriority="46"/>
+    <w:lsdException w:name="Grid Table 2 Accent 6" w:uiPriority="47"/>
+    <w:lsdException w:name="Grid Table 3 Accent 6" w:uiPriority="48"/>
+    <w:lsdException w:name="Grid Table 4 Accent 6" w:uiPriority="49"/>
+    <w:lsdException w:name="Grid Table 5 Dark Accent 6" w:uiPriority="50"/>
+    <w:lsdException w:name="Grid Table 6 Colorful Accent 6" w:uiPriority="51"/>
+    <w:lsdException w:name="Grid Table 7 Colorful Accent 6" w:uiPriority="52"/>
+    <w:lsdException w:name="List Table 1 Light" w:uiPriority="46"/>
+    <w:lsdException w:name="List Table 2" w:uiPriority="47"/>
+    <w:lsdException w:name="List Table 3" w:uiPriority="48"/>
+    <w:lsdException w:name="List Table 4" w:uiPriority="49"/>
+    <w:lsdException w:name="List Table 5 Dark" w:uiPriority="50"/>
+    <w:lsdException w:name="List Table 6 Colorful" w:uiPriority="51"/>
+    <w:lsdException w:name="List Table 7 Colorful" w:uiPriority="52"/>
+    <w:lsdException w:name="List Table 1 Light Accent 1" w:uiPriority="46"/>
+    <w:lsdException w:name="List Table 2 Accent 1" w:uiPriority="47"/>
+    <w:lsdException w:name="List Table 3 Accent 1" w:uiPriority="48"/>
+    <w:lsdException w:name="List Table 4 Accent 1" w:uiPriority="49"/>
+    <w:lsdException w:name="List Table 5 Dark Accent 1" w:uiPriority="50"/>
+    <w:lsdException w:name="List Table 6 Colorful Accent 1" w:uiPriority="51"/>
+    <w:lsdException w:name="List Table 7 Colorful Accent 1" w:uiPriority="52"/>
+    <w:lsdException w:name="List Table 1 Light Accent 2" w:uiPriority="46"/>
+    <w:lsdException w:name="List Table 2 Accent 2" w:uiPriority="47"/>
+    <w:lsdException w:name="List Table 3 Accent 2" w:uiPriority="48"/>
+    <w:lsdException w:name="List Table 4 Accent 2" w:uiPriority="49"/>
+    <w:lsdException w:name="List Table 5 Dark Accent 2" w:uiPriority="50"/>
+    <w:lsdException w:name="List Table 6 Colorful Accent 2" w:uiPriority="51"/>
+    <w:lsdException w:name="List Table 7 Colorful Accent 2" w:uiPriority="52"/>
+    <w:lsdException w:name="List Table 1 Light Accent 3" w:uiPriority="46"/>
+    <w:lsdException w:name="List Table 2 Accent 3" w:uiPriority="47"/>
+    <w:lsdException w:name="List Table 3 Accent 3" w:uiPriority="48"/>
+    <w:lsdException w:name="List Table 4 Accent 3" w:uiPriority="49"/>
+    <w:lsdException w:name="List Table 5 Dark Accent 3" w:uiPriority="50"/>
+    <w:lsdException w:name="List Table 6 Colorful Accent 3" w:uiPriority="51"/>
+    <w:lsdException w:name="List Table 7 Colorful Accent 3" w:uiPriority="52"/>
+    <w:lsdException w:name="List Table 1 Light Accent 4" w:uiPriority="46"/>
+    <w:lsdException w:name="List Table 2 Accent 4" w:uiPriority="47"/>
+    <w:lsdException w:name="List Table 3 Accent 4" w:uiPriority="48"/>
+    <w:lsdException w:name="List Table 4 Accent 4" w:uiPriority="49"/>
+    <w:lsdException w:name="List Table 5 Dark Accent 4" w:uiPriority="50"/>
+    <w:lsdException w:name="List Table 6 Colorful Accent 4" w:uiPriority="51"/>
+    <w:lsdException w:name="List Table 7 Colorful Accent 4" w:uiPriority="52"/>
+    <w:lsdException w:name="List Table 1 Light Accent 5" w:uiPriority="46"/>
+    <w:lsdException w:name="List Table 2 Accent 5" w:uiPriority="47"/>
+    <w:lsdException w:name="List Table 3 Accent 5" w:uiPriority="48"/>
+    <w:lsdException w:name="List Table 4 Accent 5" w:uiPriority="49"/>
+    <w:lsdException w:name="List Table 5 Dark Accent 5" w:uiPriority="50"/>
+    <w:lsdException w:name="List Table 6 Colorful Accent 5" w:uiPriority="51"/>
+    <w:lsdException w:name="List Table 7 Colorful Accent 5" w:uiPriority="52"/>
+    <w:lsdException w:name="List Table 1 Light Accent 6" w:uiPriority="46"/>
+    <w:lsdException w:name="List Table 2 Accent 6" w:uiPriority="47"/>
+    <w:lsdException w:name="List Table 3 Accent 6" w:uiPriority="48"/>
+    <w:lsdException w:name="List Table 4 Accent 6" w:uiPriority="49"/>
+    <w:lsdException w:name="List Table 5 Dark Accent 6" w:uiPriority="50"/>
+    <w:lsdException w:name="List Table 6 Colorful Accent 6" w:uiPriority="51"/>
+    <w:lsdException w:name="List Table 7 Colorful Accent 6" w:uiPriority="52"/>
+  </w:latentStyles>
+  <w:style w:type="paragraph" w:default="1" w:styleId="Normal">
+    <w:name w:val="Normal"/>
+    <w:qFormat/>
+  </w:style>
+  <w:style w:type="character" w:default="1" w:styleId="DefaultParagraphFont">
+    <w:name w:val="Default Paragraph Font"/>
+    <w:uiPriority w:val="1"/>
+    <w:semiHidden/>
+    <w:unhideWhenUsed/>
+  </w:style>
+  <w:style w:type="table" w:default="1" w:styleId="TableNormal">
+    <w:name w:val="Normal Table"/>
+    <w:uiPriority w:val="99"/>
+    <w:semiHidden/>
+    <w:unhideWhenUsed/>
+    <w:tblPr>
+      <w:tblInd w:w="0" w:type="dxa"/>
+      <w:tblCellMar>
+        <w:top w:w="0" w:type="dxa"/>
+        <w:left w:w="108" w:type="dxa"/>
+        <w:bottom w:w="0" w:type="dxa"/>
+        <w:right w:w="108" w:type="dxa"/>
+      </w:tblCellMar>
+    </w:tblPr>
+  </w:style>
+  <w:style w:type="numbering" w:default="1" w:styleId="NoList">
+    <w:name w:val="No List"/>
+    <w:uiPriority w:val="99"/>
+    <w:semiHidden/>
+    <w:unhideWhenUsed/>
+  </w:style>
+  <w:style w:type="paragraph" w:customStyle="1" w:styleId="066425973E3E491997159621399967AE">
+    <w:name w:val="066425973E3E491997159621399967AE"/>
+    <w:rsid w:val="00572E6A"/>
+  </w:style>
+  <w:style w:type="paragraph" w:customStyle="1" w:styleId="A141817BAD6A439180107867E3CF94BF">
+    <w:name w:val="A141817BAD6A439180107867E3CF94BF"/>
+    <w:rsid w:val="00572E6A"/>
+  </w:style>
+  <w:style w:type="paragraph" w:customStyle="1" w:styleId="6E292D67CC20435F9864EBB65369E54F">
+    <w:name w:val="6E292D67CC20435F9864EBB65369E54F"/>
+    <w:rsid w:val="00572E6A"/>
+  </w:style>
+</w:styles>
+</file>
+
+<file path=word/glossary/webSettings.xml><?xml version="1.0" encoding="utf-8"?>
+<w:webSettings xmlns:mc="http://schemas.openxmlformats.org/markup-compatibility/2006" xmlns:r="http://schemas.openxmlformats.org/officeDocument/2006/relationships" xmlns:w="http://schemas.openxmlformats.org/wordprocessingml/2006/main" xmlns:w14="http://schemas.microsoft.com/office/word/2010/wordml" xmlns:w15="http://schemas.microsoft.com/office/word/2012/wordml" xmlns:w16se="http://schemas.microsoft.com/office/word/2015/wordml/symex" mc:Ignorable="w14 w15 w16se">
+  <w:optimizeForBrowser/>
+  <w:allowPNG/>
+</w:webSettings>
+</file>
+
 <file path=word/theme/theme1.xml><?xml version="1.0" encoding="utf-8"?>
 <a:theme xmlns:a="http://schemas.openxmlformats.org/drawingml/2006/main" name="Office Theme">
   <a:themeElements>
@@ -21371,11 +22086,30 @@
 </file>
 
 <file path=customXml/item1.xml><?xml version="1.0" encoding="utf-8"?>
+<CoverPageProperties xmlns="http://schemas.microsoft.com/office/2006/coverPageProps">
+  <PublishDate>2018-12-30T00:00:00</PublishDate>
+  <Abstract/>
+  <CompanyAddress/>
+  <CompanyPhone/>
+  <CompanyFax/>
+  <CompanyEmail/>
+</CoverPageProperties>
+</file>
+
+<file path=customXml/item2.xml><?xml version="1.0" encoding="utf-8"?>
 <b:Sources xmlns:b="http://schemas.openxmlformats.org/officeDocument/2006/bibliography" xmlns="http://schemas.openxmlformats.org/officeDocument/2006/bibliography" SelectedStyle="\APASixthEditionOfficeOnline.xsl" StyleName="APA" Version="6"/>
 </file>
 
 <file path=customXml/itemProps1.xml><?xml version="1.0" encoding="utf-8"?>
-<ds:datastoreItem xmlns:ds="http://schemas.openxmlformats.org/officeDocument/2006/customXml" ds:itemID="{6AA6D025-27AF-4F05-8725-247EE47B1A09}">
+<ds:datastoreItem xmlns:ds="http://schemas.openxmlformats.org/officeDocument/2006/customXml" ds:itemID="{55AF091B-3C7A-41E3-B477-F2FDAA23CFDA}">
+  <ds:schemaRefs>
+    <ds:schemaRef ds:uri="http://schemas.microsoft.com/office/2006/coverPageProps"/>
+  </ds:schemaRefs>
+</ds:datastoreItem>
+</file>
+
+<file path=customXml/itemProps2.xml><?xml version="1.0" encoding="utf-8"?>
+<ds:datastoreItem xmlns:ds="http://schemas.openxmlformats.org/officeDocument/2006/customXml" ds:itemID="{3149B5E2-B115-4C42-A350-549FFA58C83B}">
   <ds:schemaRefs>
     <ds:schemaRef ds:uri="http://schemas.openxmlformats.org/officeDocument/2006/bibliography"/>
   </ds:schemaRefs>
